--- a/Tài Liệu/2017_5_ApplicationDevelopment_Checklist.docx
+++ b/Tài Liệu/2017_5_ApplicationDevelopment_Checklist.docx
@@ -274,6 +274,9 @@
     </w:p>
     <w:p>
       <w:pPr>
+        <w:pBdr>
+          <w:bottom w:val="single" w:sz="4" w:space="1" w:color="auto"/>
+        </w:pBdr>
         <w:spacing w:after="120" w:line="240" w:lineRule="auto"/>
         <w:jc w:val="both"/>
         <w:rPr>
@@ -296,96 +299,10 @@
           <w:sz w:val="26"/>
           <w:szCs w:val="26"/>
         </w:rPr>
-        <w:t>Từ</w:t>
+        <w:t>Từ 19/08/2019 đến 3/11/2019 (11 tuần)</w:t>
       </w:r>
-      <w:r>
-        <w:rPr>
-          <w:rFonts w:ascii="Times New Roman" w:hAnsi="Times New Roman" w:cs="Times New Roman"/>
-          <w:sz w:val="26"/>
-          <w:szCs w:val="26"/>
-        </w:rPr>
-        <w:t xml:space="preserve"> 16</w:t>
-      </w:r>
-      <w:r>
-        <w:rPr>
-          <w:rFonts w:ascii="Times New Roman" w:hAnsi="Times New Roman" w:cs="Times New Roman"/>
-          <w:sz w:val="26"/>
-          <w:szCs w:val="26"/>
-        </w:rPr>
-        <w:t>/</w:t>
-      </w:r>
-      <w:r>
-        <w:rPr>
-          <w:rFonts w:ascii="Times New Roman" w:hAnsi="Times New Roman" w:cs="Times New Roman"/>
-          <w:sz w:val="26"/>
-          <w:szCs w:val="26"/>
-        </w:rPr>
-        <w:t>09</w:t>
-      </w:r>
-      <w:r>
-        <w:rPr>
-          <w:rFonts w:ascii="Times New Roman" w:hAnsi="Times New Roman" w:cs="Times New Roman"/>
-          <w:sz w:val="26"/>
-          <w:szCs w:val="26"/>
-        </w:rPr>
-        <w:t>/201</w:t>
-      </w:r>
-      <w:r>
-        <w:rPr>
-          <w:rFonts w:ascii="Times New Roman" w:hAnsi="Times New Roman" w:cs="Times New Roman"/>
-          <w:sz w:val="26"/>
-          <w:szCs w:val="26"/>
-        </w:rPr>
-        <w:t>9</w:t>
-      </w:r>
-      <w:r>
-        <w:rPr>
-          <w:rFonts w:ascii="Times New Roman" w:hAnsi="Times New Roman" w:cs="Times New Roman"/>
-          <w:sz w:val="26"/>
-          <w:szCs w:val="26"/>
-        </w:rPr>
-        <w:t xml:space="preserve"> đến </w:t>
-      </w:r>
-      <w:r>
-        <w:rPr>
-          <w:rFonts w:ascii="Times New Roman" w:hAnsi="Times New Roman" w:cs="Times New Roman"/>
-          <w:sz w:val="26"/>
-          <w:szCs w:val="26"/>
-        </w:rPr>
-        <w:t>22</w:t>
-      </w:r>
-      <w:r>
-        <w:rPr>
-          <w:rFonts w:ascii="Times New Roman" w:hAnsi="Times New Roman" w:cs="Times New Roman"/>
-          <w:sz w:val="26"/>
-          <w:szCs w:val="26"/>
-        </w:rPr>
-        <w:t>/</w:t>
-      </w:r>
-      <w:r>
-        <w:rPr>
-          <w:rFonts w:ascii="Times New Roman" w:hAnsi="Times New Roman" w:cs="Times New Roman"/>
-          <w:sz w:val="26"/>
-          <w:szCs w:val="26"/>
-        </w:rPr>
-        <w:t>09</w:t>
-      </w:r>
-      <w:r>
-        <w:rPr>
-          <w:rFonts w:ascii="Times New Roman" w:hAnsi="Times New Roman" w:cs="Times New Roman"/>
-          <w:sz w:val="26"/>
-          <w:szCs w:val="26"/>
-        </w:rPr>
-        <w:t>/201</w:t>
-      </w:r>
-      <w:r>
-        <w:rPr>
-          <w:rFonts w:ascii="Times New Roman" w:hAnsi="Times New Roman" w:cs="Times New Roman"/>
-          <w:sz w:val="26"/>
-          <w:szCs w:val="26"/>
-        </w:rPr>
-        <w:t>9</w:t>
-      </w:r>
+      <w:bookmarkStart w:id="0" w:name="_GoBack"/>
+      <w:bookmarkEnd w:id="0"/>
     </w:p>
     <w:p>
       <w:pPr>
@@ -422,7 +339,7 @@
         </w:rPr>
         <w:t>Những yêu cầu về tài nguyên</w:t>
       </w:r>
-      <w:bookmarkStart w:id="0" w:name="_Toc327032327"/>
+      <w:bookmarkStart w:id="1" w:name="_Toc327032327"/>
       <w:r>
         <w:rPr>
           <w:rFonts w:ascii="Times New Roman" w:hAnsi="Times New Roman" w:cs="Times New Roman"/>
@@ -455,7 +372,7 @@
         </w:rPr>
         <w:t>Phần cứng</w:t>
       </w:r>
-      <w:bookmarkEnd w:id="0"/>
+      <w:bookmarkEnd w:id="1"/>
       <w:r>
         <w:rPr>
           <w:rFonts w:ascii="Times New Roman" w:hAnsi="Times New Roman" w:cs="Times New Roman"/>
@@ -775,7 +692,7 @@
           <w:szCs w:val="26"/>
         </w:rPr>
       </w:pPr>
-      <w:bookmarkStart w:id="1" w:name="_Toc327032328"/>
+      <w:bookmarkStart w:id="2" w:name="_Toc327032328"/>
       <w:r>
         <w:rPr>
           <w:rFonts w:ascii="Times New Roman" w:hAnsi="Times New Roman" w:cs="Times New Roman"/>
@@ -784,7 +701,7 @@
         </w:rPr>
         <w:t>Phần mềm</w:t>
       </w:r>
-      <w:bookmarkEnd w:id="1"/>
+      <w:bookmarkEnd w:id="2"/>
     </w:p>
     <w:tbl>
       <w:tblPr>
@@ -2294,15 +2211,7 @@
                 <w:sz w:val="26"/>
                 <w:szCs w:val="26"/>
               </w:rPr>
-              <w:t xml:space="preserve">Hủy </w:t>
-            </w:r>
-            <w:r>
-              <w:rPr>
-                <w:rFonts w:ascii="Times New Roman" w:eastAsia="MS PGothic" w:hAnsi="Times New Roman" w:cs="Times New Roman"/>
-                <w:sz w:val="26"/>
-                <w:szCs w:val="26"/>
-              </w:rPr>
-              <w:t>đăng ký học phần sẽ học vào kỳ tới</w:t>
+              <w:t>Hủy đăng ký học phần sẽ học vào kỳ tới</w:t>
             </w:r>
           </w:p>
         </w:tc>
@@ -2378,23 +2287,7 @@
                 <w:sz w:val="26"/>
                 <w:szCs w:val="26"/>
               </w:rPr>
-              <w:t>Hiển thị thông báo</w:t>
-            </w:r>
-            <w:r>
-              <w:rPr>
-                <w:rFonts w:ascii="Times New Roman" w:eastAsia="MS PGothic" w:hAnsi="Times New Roman" w:cs="Times New Roman"/>
-                <w:sz w:val="26"/>
-                <w:szCs w:val="26"/>
-              </w:rPr>
-              <w:t xml:space="preserve"> hủy</w:t>
-            </w:r>
-            <w:r>
-              <w:rPr>
-                <w:rFonts w:ascii="Times New Roman" w:eastAsia="MS PGothic" w:hAnsi="Times New Roman" w:cs="Times New Roman"/>
-                <w:sz w:val="26"/>
-                <w:szCs w:val="26"/>
-              </w:rPr>
-              <w:t xml:space="preserve"> đăng ký thành công, dữ liệu được cập nhật vào db</w:t>
+              <w:t>Hiển thị thông báo hủy đăng ký thành công, dữ liệu được cập nhật vào db</w:t>
             </w:r>
           </w:p>
         </w:tc>
@@ -3263,15 +3156,7 @@
                 <w:sz w:val="26"/>
                 <w:szCs w:val="26"/>
               </w:rPr>
-              <w:t xml:space="preserve"> </w:t>
-            </w:r>
-            <w:r>
-              <w:rPr>
-                <w:rFonts w:ascii="Times New Roman" w:eastAsia="MS PGothic" w:hAnsi="Times New Roman" w:cs="Times New Roman"/>
-                <w:sz w:val="26"/>
-                <w:szCs w:val="26"/>
-              </w:rPr>
-              <w:t>môn Nhập môn an toàn thông tin, giảng viên ‘gv00000001’,số tiết 30, học kì 1 năm 2019-2020, lịch học vào ngày thứ 3 tiết 1-3,</w:t>
+              <w:t xml:space="preserve"> môn Nhập môn an toàn thông tin, giảng viên ‘gv00000001’,số tiết 30, học kì 1 năm 2019-2020, lịch học vào ngày thứ 3 tiết 1-3,</w:t>
             </w:r>
           </w:p>
           <w:p>
@@ -3333,23 +3218,7 @@
                 <w:sz w:val="26"/>
                 <w:szCs w:val="26"/>
               </w:rPr>
-              <w:t xml:space="preserve">Thông báo </w:t>
-            </w:r>
-            <w:r>
-              <w:rPr>
-                <w:rFonts w:ascii="Times New Roman" w:eastAsia="MS PGothic" w:hAnsi="Times New Roman" w:cs="Times New Roman"/>
-                <w:sz w:val="26"/>
-                <w:szCs w:val="26"/>
-              </w:rPr>
-              <w:t>Sửa</w:t>
-            </w:r>
-            <w:r>
-              <w:rPr>
-                <w:rFonts w:ascii="Times New Roman" w:eastAsia="MS PGothic" w:hAnsi="Times New Roman" w:cs="Times New Roman"/>
-                <w:sz w:val="26"/>
-                <w:szCs w:val="26"/>
-              </w:rPr>
-              <w:t xml:space="preserve"> thành công, dữ liệu được cập nhật vào db.</w:t>
+              <w:t>Thông báo Sửa thành công, dữ liệu được cập nhật vào db.</w:t>
             </w:r>
           </w:p>
         </w:tc>
@@ -3529,15 +3398,7 @@
                 <w:sz w:val="26"/>
                 <w:szCs w:val="26"/>
               </w:rPr>
-              <w:t xml:space="preserve">Thêm nhóm thực hành: nhóm 1, giáo viên hướng dẫn ‘gv00000002’, số tiết 30, ngày học t5 tiết 1-3, </w:t>
-            </w:r>
-            <w:r>
-              <w:rPr>
-                <w:rFonts w:ascii="Times New Roman" w:eastAsia="MS PGothic" w:hAnsi="Times New Roman" w:cs="Times New Roman"/>
-                <w:sz w:val="26"/>
-                <w:szCs w:val="26"/>
-              </w:rPr>
-              <w:t>Ngày bắt đầu 26/5/2019, ngày kết thúc 29/9/2019</w:t>
+              <w:t>Thêm nhóm thực hành: nhóm 1, giáo viên hướng dẫn ‘gv00000002’, số tiết 30, ngày học t5 tiết 1-3, Ngày bắt đầu 26/5/2019, ngày kết thúc 29/9/2019</w:t>
             </w:r>
           </w:p>
           <w:p>
@@ -3678,31 +3539,7 @@
                 <w:sz w:val="26"/>
                 <w:szCs w:val="26"/>
               </w:rPr>
-              <w:t>Chỉnh sửa</w:t>
-            </w:r>
-            <w:r>
-              <w:rPr>
-                <w:rFonts w:ascii="Times New Roman" w:eastAsia="MS PGothic" w:hAnsi="Times New Roman" w:cs="Times New Roman"/>
-                <w:sz w:val="26"/>
-                <w:szCs w:val="26"/>
-              </w:rPr>
-              <w:t xml:space="preserve"> nhóm thực hành </w:t>
-            </w:r>
-            <w:r>
-              <w:rPr>
-                <w:rFonts w:ascii="Times New Roman" w:eastAsia="MS PGothic" w:hAnsi="Times New Roman" w:cs="Times New Roman"/>
-                <w:sz w:val="26"/>
-                <w:szCs w:val="26"/>
-              </w:rPr>
-              <w:t>của</w:t>
-            </w:r>
-            <w:r>
-              <w:rPr>
-                <w:rFonts w:ascii="Times New Roman" w:eastAsia="MS PGothic" w:hAnsi="Times New Roman" w:cs="Times New Roman"/>
-                <w:sz w:val="26"/>
-                <w:szCs w:val="26"/>
-              </w:rPr>
-              <w:t xml:space="preserve"> lớp </w:t>
+              <w:t xml:space="preserve">Chỉnh sửa nhóm thực hành của lớp </w:t>
             </w:r>
             <w:r>
               <w:rPr>
@@ -3784,31 +3621,7 @@
                 <w:sz w:val="26"/>
                 <w:szCs w:val="26"/>
               </w:rPr>
-              <w:t>Chỉnh sửa</w:t>
-            </w:r>
-            <w:r>
-              <w:rPr>
-                <w:rFonts w:ascii="Times New Roman" w:eastAsia="MS PGothic" w:hAnsi="Times New Roman" w:cs="Times New Roman"/>
-                <w:sz w:val="26"/>
-                <w:szCs w:val="26"/>
-              </w:rPr>
-              <w:t xml:space="preserve"> nhóm thực hành: nhóm 1, giáo viên hướng dẫn ‘gv0000000</w:t>
-            </w:r>
-            <w:r>
-              <w:rPr>
-                <w:rFonts w:ascii="Times New Roman" w:eastAsia="MS PGothic" w:hAnsi="Times New Roman" w:cs="Times New Roman"/>
-                <w:sz w:val="26"/>
-                <w:szCs w:val="26"/>
-              </w:rPr>
-              <w:t>4</w:t>
-            </w:r>
-            <w:r>
-              <w:rPr>
-                <w:rFonts w:ascii="Times New Roman" w:eastAsia="MS PGothic" w:hAnsi="Times New Roman" w:cs="Times New Roman"/>
-                <w:sz w:val="26"/>
-                <w:szCs w:val="26"/>
-              </w:rPr>
-              <w:t>’, số tiết 30, ngày học t5 tiết 1-3, Ngày bắt đầu 26/5/2019, ngày kết thúc 29/9/2019</w:t>
+              <w:t>Chỉnh sửa nhóm thực hành: nhóm 1, giáo viên hướng dẫn ‘gv00000004’, số tiết 30, ngày học t5 tiết 1-3, Ngày bắt đầu 26/5/2019, ngày kết thúc 29/9/2019</w:t>
             </w:r>
           </w:p>
           <w:p>
@@ -4055,15 +3868,7 @@
                 <w:szCs w:val="26"/>
               </w:rPr>
               <w:lastRenderedPageBreak/>
-              <w:t xml:space="preserve">Thông báo </w:t>
-            </w:r>
-            <w:r>
-              <w:rPr>
-                <w:rFonts w:ascii="Times New Roman" w:eastAsia="MS PGothic" w:hAnsi="Times New Roman" w:cs="Times New Roman"/>
-                <w:sz w:val="26"/>
-                <w:szCs w:val="26"/>
-              </w:rPr>
-              <w:t>đ</w:t>
+              <w:t>Thông báo đ</w:t>
             </w:r>
             <w:r>
               <w:rPr>
@@ -4169,23 +3974,7 @@
                 <w:sz w:val="26"/>
                 <w:szCs w:val="26"/>
               </w:rPr>
-              <w:t xml:space="preserve">Nhân viên phòng đào tạo </w:t>
-            </w:r>
-            <w:r>
-              <w:rPr>
-                <w:rFonts w:ascii="Times New Roman" w:eastAsia="MS PGothic" w:hAnsi="Times New Roman" w:cs="Times New Roman"/>
-                <w:sz w:val="26"/>
-                <w:szCs w:val="26"/>
-              </w:rPr>
-              <w:t xml:space="preserve"> hủy </w:t>
-            </w:r>
-            <w:r>
-              <w:rPr>
-                <w:rFonts w:ascii="Times New Roman" w:eastAsia="MS PGothic" w:hAnsi="Times New Roman" w:cs="Times New Roman"/>
-                <w:sz w:val="26"/>
-                <w:szCs w:val="26"/>
-              </w:rPr>
-              <w:t>đăng ký học phần cho sinh viên</w:t>
+              <w:t>Nhân viên phòng đào tạo  hủy đăng ký học phần cho sinh viên</w:t>
             </w:r>
           </w:p>
         </w:tc>
@@ -4251,15 +4040,7 @@
                 <w:sz w:val="26"/>
                 <w:szCs w:val="26"/>
               </w:rPr>
-              <w:t>Hủy đ</w:t>
-            </w:r>
-            <w:r>
-              <w:rPr>
-                <w:rFonts w:ascii="Times New Roman" w:eastAsia="MS PGothic" w:hAnsi="Times New Roman" w:cs="Times New Roman"/>
-                <w:sz w:val="26"/>
-                <w:szCs w:val="26"/>
-              </w:rPr>
-              <w:t>ăng ký lớp học phần ‘lh00000001’ cho sinh viên ‘sv00000001’</w:t>
+              <w:t>Hủy đăng ký lớp học phần ‘lh00000001’ cho sinh viên ‘sv00000001’</w:t>
             </w:r>
           </w:p>
         </w:tc>
@@ -4285,15 +4066,7 @@
                 <w:sz w:val="26"/>
                 <w:szCs w:val="26"/>
               </w:rPr>
-              <w:t xml:space="preserve">Thông báo </w:t>
-            </w:r>
-            <w:r>
-              <w:rPr>
-                <w:rFonts w:ascii="Times New Roman" w:eastAsia="MS PGothic" w:hAnsi="Times New Roman" w:cs="Times New Roman"/>
-                <w:sz w:val="26"/>
-                <w:szCs w:val="26"/>
-              </w:rPr>
-              <w:t>h</w:t>
+              <w:t>Thông báo h</w:t>
             </w:r>
             <w:r>
               <w:rPr>
@@ -4525,15 +4298,7 @@
                 <w:sz w:val="26"/>
                 <w:szCs w:val="26"/>
               </w:rPr>
-              <w:t xml:space="preserve">Thông báo </w:t>
-            </w:r>
-            <w:r>
-              <w:rPr>
-                <w:rFonts w:ascii="Times New Roman" w:eastAsia="MS PGothic" w:hAnsi="Times New Roman" w:cs="Times New Roman"/>
-                <w:sz w:val="26"/>
-                <w:szCs w:val="26"/>
-              </w:rPr>
-              <w:t>t</w:t>
+              <w:t>Thông báo t</w:t>
             </w:r>
             <w:r>
               <w:rPr>
@@ -4704,31 +4469,7 @@
                 <w:sz w:val="26"/>
                 <w:szCs w:val="26"/>
               </w:rPr>
-              <w:t>Chỉnh sửa</w:t>
-            </w:r>
-            <w:r>
-              <w:rPr>
-                <w:rFonts w:ascii="Times New Roman" w:eastAsia="MS PGothic" w:hAnsi="Times New Roman" w:cs="Times New Roman"/>
-                <w:sz w:val="26"/>
-                <w:szCs w:val="26"/>
-              </w:rPr>
-              <w:t xml:space="preserve"> sinh viên</w:t>
-            </w:r>
-            <w:r>
-              <w:rPr>
-                <w:rFonts w:ascii="Times New Roman" w:eastAsia="MS PGothic" w:hAnsi="Times New Roman" w:cs="Times New Roman"/>
-                <w:sz w:val="26"/>
-                <w:szCs w:val="26"/>
-              </w:rPr>
-              <w:t xml:space="preserve"> ‘sv00000001’</w:t>
-            </w:r>
-            <w:r>
-              <w:rPr>
-                <w:rFonts w:ascii="Times New Roman" w:eastAsia="MS PGothic" w:hAnsi="Times New Roman" w:cs="Times New Roman"/>
-                <w:sz w:val="26"/>
-                <w:szCs w:val="26"/>
-              </w:rPr>
-              <w:t xml:space="preserve">: họ và tên Nguyễn Văn Hiền, sdt 01345645646, email </w:t>
+              <w:t xml:space="preserve">Chỉnh sửa sinh viên ‘sv00000001’: họ và tên Nguyễn Văn Hiền, sdt 01345645646, email </w:t>
             </w:r>
             <w:hyperlink r:id="rId8" w:history="1">
               <w:r>
@@ -5280,23 +5021,7 @@
                 <w:sz w:val="26"/>
                 <w:szCs w:val="26"/>
               </w:rPr>
-              <w:t xml:space="preserve">Chỉnh sửa học phần ‘hp00000001’: </w:t>
-            </w:r>
-            <w:r>
-              <w:rPr>
-                <w:rFonts w:ascii="Times New Roman" w:eastAsia="MS PGothic" w:hAnsi="Times New Roman" w:cs="Times New Roman"/>
-                <w:sz w:val="26"/>
-                <w:szCs w:val="26"/>
-              </w:rPr>
-              <w:t>tên môn học “Xây Dựng Phần Mềm”, số tín chỉ 3</w:t>
-            </w:r>
-            <w:r>
-              <w:rPr>
-                <w:rFonts w:ascii="Times New Roman" w:eastAsia="MS PGothic" w:hAnsi="Times New Roman" w:cs="Times New Roman"/>
-                <w:sz w:val="26"/>
-                <w:szCs w:val="26"/>
-              </w:rPr>
-              <w:t>.</w:t>
+              <w:t>Chỉnh sửa học phần ‘hp00000001’: tên môn học “Xây Dựng Phần Mềm”, số tín chỉ 3.</w:t>
             </w:r>
           </w:p>
         </w:tc>
@@ -5322,23 +5047,7 @@
                 <w:sz w:val="26"/>
                 <w:szCs w:val="26"/>
               </w:rPr>
-              <w:t xml:space="preserve">Thông báo </w:t>
-            </w:r>
-            <w:r>
-              <w:rPr>
-                <w:rFonts w:ascii="Times New Roman" w:eastAsia="MS PGothic" w:hAnsi="Times New Roman" w:cs="Times New Roman"/>
-                <w:sz w:val="26"/>
-                <w:szCs w:val="26"/>
-              </w:rPr>
-              <w:t>Chỉnh sửa</w:t>
-            </w:r>
-            <w:r>
-              <w:rPr>
-                <w:rFonts w:ascii="Times New Roman" w:eastAsia="MS PGothic" w:hAnsi="Times New Roman" w:cs="Times New Roman"/>
-                <w:sz w:val="26"/>
-                <w:szCs w:val="26"/>
-              </w:rPr>
-              <w:t xml:space="preserve"> thành công, học phần đượ</w:t>
+              <w:t>Thông báo Chỉnh sửa thành công, học phần đượ</w:t>
             </w:r>
             <w:r>
               <w:rPr>
@@ -5536,15 +5245,7 @@
                 <w:sz w:val="26"/>
                 <w:szCs w:val="26"/>
               </w:rPr>
-              <w:t xml:space="preserve">, địa chỉ 12 Nguyễn Văn Bảo, </w:t>
-            </w:r>
-            <w:r>
-              <w:rPr>
-                <w:rFonts w:ascii="Times New Roman" w:eastAsia="MS PGothic" w:hAnsi="Times New Roman" w:cs="Times New Roman"/>
-                <w:sz w:val="26"/>
-                <w:szCs w:val="26"/>
-              </w:rPr>
-              <w:t>trình độ Cao Đẳng.</w:t>
+              <w:t>, địa chỉ 12 Nguyễn Văn Bảo, trình độ Cao Đẳng.</w:t>
             </w:r>
           </w:p>
         </w:tc>
@@ -5570,23 +5271,7 @@
                 <w:sz w:val="26"/>
                 <w:szCs w:val="26"/>
               </w:rPr>
-              <w:t xml:space="preserve">Thông báo thêm thành công, </w:t>
-            </w:r>
-            <w:r>
-              <w:rPr>
-                <w:rFonts w:ascii="Times New Roman" w:eastAsia="MS PGothic" w:hAnsi="Times New Roman" w:cs="Times New Roman"/>
-                <w:sz w:val="26"/>
-                <w:szCs w:val="26"/>
-              </w:rPr>
-              <w:t>Giảng viên</w:t>
-            </w:r>
-            <w:r>
-              <w:rPr>
-                <w:rFonts w:ascii="Times New Roman" w:eastAsia="MS PGothic" w:hAnsi="Times New Roman" w:cs="Times New Roman"/>
-                <w:sz w:val="26"/>
-                <w:szCs w:val="26"/>
-              </w:rPr>
-              <w:t xml:space="preserve"> được thêm vào db.</w:t>
+              <w:t>Thông báo thêm thành công, Giảng viên được thêm vào db.</w:t>
             </w:r>
           </w:p>
         </w:tc>
@@ -5732,15 +5417,7 @@
                 <w:sz w:val="26"/>
                 <w:szCs w:val="26"/>
               </w:rPr>
-              <w:t xml:space="preserve">Chỉnh sửa thông tin giảng viên ‘gv00000001’: </w:t>
-            </w:r>
-            <w:r>
-              <w:rPr>
-                <w:rFonts w:ascii="Times New Roman" w:eastAsia="MS PGothic" w:hAnsi="Times New Roman" w:cs="Times New Roman"/>
-                <w:sz w:val="26"/>
-                <w:szCs w:val="26"/>
-              </w:rPr>
-              <w:t xml:space="preserve">họ và tên Nguyễn Văn Hiền, sdt 01345645646, email </w:t>
+              <w:t xml:space="preserve">Chỉnh sửa thông tin giảng viên ‘gv00000001’: họ và tên Nguyễn Văn Hiền, sdt 01345645646, email </w:t>
             </w:r>
             <w:hyperlink r:id="rId10" w:history="1">
               <w:r>
@@ -5863,8 +5540,14 @@
                 <w:szCs w:val="26"/>
               </w:rPr>
             </w:pPr>
-            <w:bookmarkStart w:id="2" w:name="_GoBack"/>
-            <w:bookmarkEnd w:id="2"/>
+            <w:r>
+              <w:rPr>
+                <w:rFonts w:ascii="Times New Roman" w:hAnsi="Times New Roman" w:cs="Times New Roman"/>
+                <w:sz w:val="26"/>
+                <w:szCs w:val="26"/>
+              </w:rPr>
+              <w:t>Tim Kiem Giang Vien</w:t>
+            </w:r>
           </w:p>
         </w:tc>
         <w:tc>
@@ -5881,6 +5564,14 @@
                 <w:szCs w:val="26"/>
               </w:rPr>
             </w:pPr>
+            <w:r>
+              <w:rPr>
+                <w:rFonts w:ascii="Times New Roman" w:eastAsia="MS PGothic" w:hAnsi="Times New Roman" w:cs="Times New Roman"/>
+                <w:sz w:val="26"/>
+                <w:szCs w:val="26"/>
+              </w:rPr>
+              <w:t>Tìm kiếm giảng viên</w:t>
+            </w:r>
           </w:p>
         </w:tc>
         <w:tc>
@@ -5913,6 +5604,14 @@
                 <w:szCs w:val="26"/>
               </w:rPr>
             </w:pPr>
+            <w:r>
+              <w:rPr>
+                <w:rFonts w:ascii="Times New Roman" w:eastAsia="MS PGothic" w:hAnsi="Times New Roman" w:cs="Times New Roman"/>
+                <w:sz w:val="26"/>
+                <w:szCs w:val="26"/>
+              </w:rPr>
+              <w:t>Nhập từ khóa tìm kiếm: mã giảng viên ‘1’, tên giảng viên ‘h’</w:t>
+            </w:r>
           </w:p>
         </w:tc>
         <w:tc>
@@ -5931,6 +5630,14 @@
                 <w:szCs w:val="26"/>
               </w:rPr>
             </w:pPr>
+            <w:r>
+              <w:rPr>
+                <w:rFonts w:ascii="Times New Roman" w:eastAsia="MS PGothic" w:hAnsi="Times New Roman" w:cs="Times New Roman"/>
+                <w:sz w:val="26"/>
+                <w:szCs w:val="26"/>
+              </w:rPr>
+              <w:t>Hiển thị danh sách giảng viên cs mã chứa số 1 và tên chứa kí tự h</w:t>
+            </w:r>
           </w:p>
         </w:tc>
         <w:tc>
@@ -5996,6 +5703,14 @@
                 <w:szCs w:val="26"/>
               </w:rPr>
             </w:pPr>
+            <w:r>
+              <w:rPr>
+                <w:rFonts w:ascii="Times New Roman" w:hAnsi="Times New Roman" w:cs="Times New Roman"/>
+                <w:sz w:val="26"/>
+                <w:szCs w:val="26"/>
+              </w:rPr>
+              <w:t>Cập Nhat Bang Diem Sinh Vien</w:t>
+            </w:r>
           </w:p>
         </w:tc>
         <w:tc>
@@ -6012,6 +5727,14 @@
                 <w:szCs w:val="26"/>
               </w:rPr>
             </w:pPr>
+            <w:r>
+              <w:rPr>
+                <w:rFonts w:ascii="Times New Roman" w:eastAsia="MS PGothic" w:hAnsi="Times New Roman" w:cs="Times New Roman"/>
+                <w:sz w:val="26"/>
+                <w:szCs w:val="26"/>
+              </w:rPr>
+              <w:t>Nhập điểm cho sinh viên</w:t>
+            </w:r>
           </w:p>
         </w:tc>
         <w:tc>
@@ -6028,6 +5751,14 @@
                 <w:szCs w:val="26"/>
               </w:rPr>
             </w:pPr>
+            <w:r>
+              <w:rPr>
+                <w:rFonts w:ascii="Times New Roman" w:eastAsia="MS PGothic" w:hAnsi="Times New Roman" w:cs="Times New Roman"/>
+                <w:sz w:val="26"/>
+                <w:szCs w:val="26"/>
+              </w:rPr>
+              <w:t>Đăng nhập bằng tài khoản nhân viên</w:t>
+            </w:r>
           </w:p>
         </w:tc>
         <w:tc>
@@ -6044,6 +5775,14 @@
                 <w:szCs w:val="26"/>
               </w:rPr>
             </w:pPr>
+            <w:r>
+              <w:rPr>
+                <w:rFonts w:ascii="Times New Roman" w:eastAsia="MS PGothic" w:hAnsi="Times New Roman" w:cs="Times New Roman"/>
+                <w:sz w:val="26"/>
+                <w:szCs w:val="26"/>
+              </w:rPr>
+              <w:t>Nhập điểm cho sinh viên ‘sv00000001’</w:t>
+            </w:r>
           </w:p>
         </w:tc>
         <w:tc>
@@ -6062,6 +5801,14 @@
                 <w:szCs w:val="26"/>
               </w:rPr>
             </w:pPr>
+            <w:r>
+              <w:rPr>
+                <w:rFonts w:ascii="Times New Roman" w:eastAsia="MS PGothic" w:hAnsi="Times New Roman" w:cs="Times New Roman"/>
+                <w:sz w:val="26"/>
+                <w:szCs w:val="26"/>
+              </w:rPr>
+              <w:t>Thông báo lưu thành công, điểm của sinh viên được lưu vào db.</w:t>
+            </w:r>
           </w:p>
         </w:tc>
         <w:tc>
@@ -6116,17 +5863,25 @@
             <w:tcW w:w="919" w:type="pct"/>
             <w:shd w:val="clear" w:color="000000" w:fill="FFFFFF"/>
             <w:noWrap/>
-            <w:vAlign w:val="center"/>
-          </w:tcPr>
-          <w:p>
-            <w:pPr>
-              <w:spacing w:after="120" w:line="240" w:lineRule="auto"/>
-              <w:rPr>
-                <w:rFonts w:ascii="Times New Roman" w:eastAsia="MS PGothic" w:hAnsi="Times New Roman" w:cs="Times New Roman"/>
-                <w:sz w:val="26"/>
-                <w:szCs w:val="26"/>
-              </w:rPr>
-            </w:pPr>
+          </w:tcPr>
+          <w:p>
+            <w:pPr>
+              <w:spacing w:after="120"/>
+              <w:jc w:val="both"/>
+              <w:rPr>
+                <w:rFonts w:ascii="Times New Roman" w:hAnsi="Times New Roman" w:cs="Times New Roman"/>
+                <w:sz w:val="26"/>
+                <w:szCs w:val="26"/>
+              </w:rPr>
+            </w:pPr>
+            <w:r>
+              <w:rPr>
+                <w:rFonts w:ascii="Times New Roman" w:hAnsi="Times New Roman" w:cs="Times New Roman"/>
+                <w:sz w:val="26"/>
+                <w:szCs w:val="26"/>
+              </w:rPr>
+              <w:t>Cap Nhat Bang Diem Lop Hoc Phan</w:t>
+            </w:r>
           </w:p>
         </w:tc>
         <w:tc>
@@ -6143,6 +5898,14 @@
                 <w:szCs w:val="26"/>
               </w:rPr>
             </w:pPr>
+            <w:r>
+              <w:rPr>
+                <w:rFonts w:ascii="Times New Roman" w:eastAsia="MS PGothic" w:hAnsi="Times New Roman" w:cs="Times New Roman"/>
+                <w:sz w:val="26"/>
+                <w:szCs w:val="26"/>
+              </w:rPr>
+              <w:t>Nhập điểm cho lớp học phần</w:t>
+            </w:r>
           </w:p>
         </w:tc>
         <w:tc>
@@ -6159,6 +5922,14 @@
                 <w:szCs w:val="26"/>
               </w:rPr>
             </w:pPr>
+            <w:r>
+              <w:rPr>
+                <w:rFonts w:ascii="Times New Roman" w:eastAsia="MS PGothic" w:hAnsi="Times New Roman" w:cs="Times New Roman"/>
+                <w:sz w:val="26"/>
+                <w:szCs w:val="26"/>
+              </w:rPr>
+              <w:t>Đăng nhập bằng tài khoản nhân viên</w:t>
+            </w:r>
           </w:p>
         </w:tc>
         <w:tc>
@@ -6175,6 +5946,14 @@
                 <w:szCs w:val="26"/>
               </w:rPr>
             </w:pPr>
+            <w:r>
+              <w:rPr>
+                <w:rFonts w:ascii="Times New Roman" w:eastAsia="MS PGothic" w:hAnsi="Times New Roman" w:cs="Times New Roman"/>
+                <w:sz w:val="26"/>
+                <w:szCs w:val="26"/>
+              </w:rPr>
+              <w:t>Nhập điểm cho Lớp học phần ‘hp00000001’</w:t>
+            </w:r>
           </w:p>
         </w:tc>
         <w:tc>
@@ -6193,6 +5972,14 @@
                 <w:szCs w:val="26"/>
               </w:rPr>
             </w:pPr>
+            <w:r>
+              <w:rPr>
+                <w:rFonts w:ascii="Times New Roman" w:eastAsia="MS PGothic" w:hAnsi="Times New Roman" w:cs="Times New Roman"/>
+                <w:sz w:val="26"/>
+                <w:szCs w:val="26"/>
+              </w:rPr>
+              <w:t>Thông báo lưu thành công, điểm của sinh viên trong lớp học phần được lưu vào db.</w:t>
+            </w:r>
           </w:p>
         </w:tc>
         <w:tc>
@@ -6247,17 +6034,25 @@
             <w:tcW w:w="919" w:type="pct"/>
             <w:shd w:val="clear" w:color="000000" w:fill="FFFFFF"/>
             <w:noWrap/>
-            <w:vAlign w:val="center"/>
-          </w:tcPr>
-          <w:p>
-            <w:pPr>
-              <w:spacing w:after="120" w:line="240" w:lineRule="auto"/>
-              <w:rPr>
-                <w:rFonts w:ascii="Times New Roman" w:eastAsia="MS PGothic" w:hAnsi="Times New Roman" w:cs="Times New Roman"/>
-                <w:sz w:val="26"/>
-                <w:szCs w:val="26"/>
-              </w:rPr>
-            </w:pPr>
+          </w:tcPr>
+          <w:p>
+            <w:pPr>
+              <w:spacing w:after="120"/>
+              <w:jc w:val="both"/>
+              <w:rPr>
+                <w:rFonts w:ascii="Times New Roman" w:hAnsi="Times New Roman" w:cs="Times New Roman"/>
+                <w:sz w:val="26"/>
+                <w:szCs w:val="26"/>
+              </w:rPr>
+            </w:pPr>
+            <w:r>
+              <w:rPr>
+                <w:rFonts w:ascii="Times New Roman" w:hAnsi="Times New Roman" w:cs="Times New Roman"/>
+                <w:sz w:val="26"/>
+                <w:szCs w:val="26"/>
+              </w:rPr>
+              <w:t>In Bang Diem</w:t>
+            </w:r>
           </w:p>
         </w:tc>
         <w:tc>
@@ -6389,6 +6184,14 @@
                 <w:szCs w:val="26"/>
               </w:rPr>
             </w:pPr>
+            <w:r>
+              <w:rPr>
+                <w:rFonts w:ascii="Times New Roman" w:hAnsi="Times New Roman" w:cs="Times New Roman"/>
+                <w:sz w:val="26"/>
+                <w:szCs w:val="26"/>
+              </w:rPr>
+              <w:t>Dang Nhap</w:t>
+            </w:r>
           </w:p>
         </w:tc>
         <w:tc>
@@ -6405,6 +6208,14 @@
                 <w:szCs w:val="26"/>
               </w:rPr>
             </w:pPr>
+            <w:r>
+              <w:rPr>
+                <w:rFonts w:ascii="Times New Roman" w:eastAsia="MS PGothic" w:hAnsi="Times New Roman" w:cs="Times New Roman"/>
+                <w:sz w:val="26"/>
+                <w:szCs w:val="26"/>
+              </w:rPr>
+              <w:t>Đăng nhập vào hệ thống</w:t>
+            </w:r>
           </w:p>
         </w:tc>
         <w:tc>
@@ -6437,6 +6248,14 @@
                 <w:szCs w:val="26"/>
               </w:rPr>
             </w:pPr>
+            <w:r>
+              <w:rPr>
+                <w:rFonts w:ascii="Times New Roman" w:eastAsia="MS PGothic" w:hAnsi="Times New Roman" w:cs="Times New Roman"/>
+                <w:sz w:val="26"/>
+                <w:szCs w:val="26"/>
+              </w:rPr>
+              <w:t>Tài khoản: ‘gv00000001-123456’</w:t>
+            </w:r>
           </w:p>
         </w:tc>
         <w:tc>
@@ -6455,6 +6274,14 @@
                 <w:szCs w:val="26"/>
               </w:rPr>
             </w:pPr>
+            <w:r>
+              <w:rPr>
+                <w:rFonts w:ascii="Times New Roman" w:eastAsia="MS PGothic" w:hAnsi="Times New Roman" w:cs="Times New Roman"/>
+                <w:sz w:val="26"/>
+                <w:szCs w:val="26"/>
+              </w:rPr>
+              <w:t>Hiển thị giao diện giảng viên</w:t>
+            </w:r>
           </w:p>
         </w:tc>
         <w:tc>
@@ -6520,6 +6347,14 @@
                 <w:szCs w:val="26"/>
               </w:rPr>
             </w:pPr>
+            <w:r>
+              <w:rPr>
+                <w:rFonts w:ascii="Times New Roman" w:hAnsi="Times New Roman" w:cs="Times New Roman"/>
+                <w:sz w:val="26"/>
+                <w:szCs w:val="26"/>
+              </w:rPr>
+              <w:t>Cap Nhat Thong Tin Tai Khoan</w:t>
+            </w:r>
           </w:p>
         </w:tc>
         <w:tc>
@@ -6536,6 +6371,14 @@
                 <w:szCs w:val="26"/>
               </w:rPr>
             </w:pPr>
+            <w:r>
+              <w:rPr>
+                <w:rFonts w:ascii="Times New Roman" w:eastAsia="MS PGothic" w:hAnsi="Times New Roman" w:cs="Times New Roman"/>
+                <w:sz w:val="26"/>
+                <w:szCs w:val="26"/>
+              </w:rPr>
+              <w:t>Chỉnh sửa thông tin tài khoản</w:t>
+            </w:r>
           </w:p>
         </w:tc>
         <w:tc>
@@ -6552,6 +6395,14 @@
                 <w:szCs w:val="26"/>
               </w:rPr>
             </w:pPr>
+            <w:r>
+              <w:rPr>
+                <w:rFonts w:ascii="Times New Roman" w:eastAsia="MS PGothic" w:hAnsi="Times New Roman" w:cs="Times New Roman"/>
+                <w:sz w:val="26"/>
+                <w:szCs w:val="26"/>
+              </w:rPr>
+              <w:t>Đã đăng nhập</w:t>
+            </w:r>
           </w:p>
         </w:tc>
         <w:tc>
@@ -6568,6 +6419,51 @@
                 <w:szCs w:val="26"/>
               </w:rPr>
             </w:pPr>
+            <w:r>
+              <w:rPr>
+                <w:rFonts w:ascii="Times New Roman" w:eastAsia="MS PGothic" w:hAnsi="Times New Roman" w:cs="Times New Roman"/>
+                <w:sz w:val="26"/>
+                <w:szCs w:val="26"/>
+              </w:rPr>
+              <w:t>Chỉnh sửa thông tin tài khoản ‘nv00000002’:</w:t>
+            </w:r>
+          </w:p>
+          <w:p>
+            <w:pPr>
+              <w:spacing w:after="120" w:line="240" w:lineRule="auto"/>
+              <w:rPr>
+                <w:rFonts w:ascii="Times New Roman" w:eastAsia="MS PGothic" w:hAnsi="Times New Roman" w:cs="Times New Roman"/>
+                <w:sz w:val="26"/>
+                <w:szCs w:val="26"/>
+              </w:rPr>
+            </w:pPr>
+            <w:r>
+              <w:rPr>
+                <w:rFonts w:ascii="Times New Roman" w:eastAsia="MS PGothic" w:hAnsi="Times New Roman" w:cs="Times New Roman"/>
+                <w:sz w:val="26"/>
+                <w:szCs w:val="26"/>
+              </w:rPr>
+              <w:t xml:space="preserve">Họ tên Hoàng Hữu Cương, email </w:t>
+            </w:r>
+            <w:hyperlink r:id="rId11" w:history="1">
+              <w:r>
+                <w:rPr>
+                  <w:rStyle w:val="Hyperlink"/>
+                  <w:rFonts w:ascii="Times New Roman" w:eastAsia="MS PGothic" w:hAnsi="Times New Roman" w:cs="Times New Roman"/>
+                  <w:sz w:val="26"/>
+                  <w:szCs w:val="26"/>
+                </w:rPr>
+                <w:t>cuonghoang1305@gmail.com</w:t>
+              </w:r>
+            </w:hyperlink>
+            <w:r>
+              <w:rPr>
+                <w:rFonts w:ascii="Times New Roman" w:eastAsia="MS PGothic" w:hAnsi="Times New Roman" w:cs="Times New Roman"/>
+                <w:sz w:val="26"/>
+                <w:szCs w:val="26"/>
+              </w:rPr>
+              <w:t>, địa chỉ 123 Nguyễn Bính</w:t>
+            </w:r>
           </w:p>
         </w:tc>
         <w:tc>
@@ -6586,6 +6482,185 @@
                 <w:szCs w:val="26"/>
               </w:rPr>
             </w:pPr>
+            <w:r>
+              <w:rPr>
+                <w:rFonts w:ascii="Times New Roman" w:eastAsia="MS PGothic" w:hAnsi="Times New Roman" w:cs="Times New Roman"/>
+                <w:sz w:val="26"/>
+                <w:szCs w:val="26"/>
+              </w:rPr>
+              <w:t>Thông báo lưu thành công, dữ liệu được cập nhật vào db.</w:t>
+            </w:r>
+          </w:p>
+        </w:tc>
+        <w:tc>
+          <w:tcPr>
+            <w:tcW w:w="226" w:type="pct"/>
+            <w:shd w:val="clear" w:color="000000" w:fill="FFFFFF"/>
+            <w:vAlign w:val="center"/>
+          </w:tcPr>
+          <w:p>
+            <w:pPr>
+              <w:spacing w:after="120" w:line="240" w:lineRule="auto"/>
+              <w:rPr>
+                <w:rFonts w:ascii="Times New Roman" w:eastAsia="MS PGothic" w:hAnsi="Times New Roman" w:cs="Times New Roman"/>
+                <w:sz w:val="26"/>
+                <w:szCs w:val="26"/>
+              </w:rPr>
+            </w:pPr>
+          </w:p>
+        </w:tc>
+      </w:tr>
+      <w:tr>
+        <w:trPr>
+          <w:trHeight w:val="270"/>
+        </w:trPr>
+        <w:tc>
+          <w:tcPr>
+            <w:tcW w:w="356" w:type="pct"/>
+            <w:shd w:val="clear" w:color="000000" w:fill="FFFFFF"/>
+            <w:noWrap/>
+            <w:vAlign w:val="center"/>
+          </w:tcPr>
+          <w:p>
+            <w:pPr>
+              <w:rPr>
+                <w:rFonts w:ascii="Times New Roman" w:eastAsia="MS PGothic" w:hAnsi="Times New Roman" w:cs="Times New Roman"/>
+                <w:sz w:val="26"/>
+                <w:szCs w:val="26"/>
+              </w:rPr>
+            </w:pPr>
+            <w:r>
+              <w:rPr>
+                <w:rFonts w:ascii="Times New Roman" w:eastAsia="MS PGothic" w:hAnsi="Times New Roman" w:cs="Times New Roman"/>
+                <w:sz w:val="26"/>
+                <w:szCs w:val="26"/>
+              </w:rPr>
+              <w:t>28</w:t>
+            </w:r>
+          </w:p>
+        </w:tc>
+        <w:tc>
+          <w:tcPr>
+            <w:tcW w:w="919" w:type="pct"/>
+            <w:shd w:val="clear" w:color="000000" w:fill="FFFFFF"/>
+            <w:noWrap/>
+          </w:tcPr>
+          <w:p>
+            <w:pPr>
+              <w:spacing w:after="120"/>
+              <w:jc w:val="both"/>
+              <w:rPr>
+                <w:rFonts w:ascii="Times New Roman" w:hAnsi="Times New Roman" w:cs="Times New Roman"/>
+                <w:sz w:val="26"/>
+                <w:szCs w:val="26"/>
+              </w:rPr>
+            </w:pPr>
+            <w:r>
+              <w:rPr>
+                <w:rFonts w:ascii="Times New Roman" w:hAnsi="Times New Roman" w:cs="Times New Roman"/>
+                <w:sz w:val="26"/>
+                <w:szCs w:val="26"/>
+              </w:rPr>
+              <w:t>Doi Mat Khau</w:t>
+            </w:r>
+          </w:p>
+        </w:tc>
+        <w:tc>
+          <w:tcPr>
+            <w:tcW w:w="575" w:type="pct"/>
+            <w:shd w:val="clear" w:color="000000" w:fill="FFFFFF"/>
+          </w:tcPr>
+          <w:p>
+            <w:pPr>
+              <w:spacing w:after="120" w:line="240" w:lineRule="auto"/>
+              <w:rPr>
+                <w:rFonts w:ascii="Times New Roman" w:eastAsia="MS PGothic" w:hAnsi="Times New Roman" w:cs="Times New Roman"/>
+                <w:sz w:val="26"/>
+                <w:szCs w:val="26"/>
+              </w:rPr>
+            </w:pPr>
+            <w:r>
+              <w:rPr>
+                <w:rFonts w:ascii="Times New Roman" w:eastAsia="MS PGothic" w:hAnsi="Times New Roman" w:cs="Times New Roman"/>
+                <w:sz w:val="26"/>
+                <w:szCs w:val="26"/>
+              </w:rPr>
+              <w:t>Đổi mật khẩu</w:t>
+            </w:r>
+          </w:p>
+        </w:tc>
+        <w:tc>
+          <w:tcPr>
+            <w:tcW w:w="766" w:type="pct"/>
+            <w:shd w:val="clear" w:color="000000" w:fill="FFFFFF"/>
+          </w:tcPr>
+          <w:p>
+            <w:pPr>
+              <w:spacing w:after="120" w:line="240" w:lineRule="auto"/>
+              <w:rPr>
+                <w:rFonts w:ascii="Times New Roman" w:eastAsia="MS PGothic" w:hAnsi="Times New Roman" w:cs="Times New Roman"/>
+                <w:sz w:val="26"/>
+                <w:szCs w:val="26"/>
+              </w:rPr>
+            </w:pPr>
+            <w:r>
+              <w:rPr>
+                <w:rFonts w:ascii="Times New Roman" w:eastAsia="MS PGothic" w:hAnsi="Times New Roman" w:cs="Times New Roman"/>
+                <w:sz w:val="26"/>
+                <w:szCs w:val="26"/>
+              </w:rPr>
+              <w:t>Đã đăng nhập</w:t>
+            </w:r>
+          </w:p>
+        </w:tc>
+        <w:tc>
+          <w:tcPr>
+            <w:tcW w:w="958" w:type="pct"/>
+            <w:shd w:val="clear" w:color="000000" w:fill="FFFFFF"/>
+          </w:tcPr>
+          <w:p>
+            <w:pPr>
+              <w:spacing w:after="120" w:line="240" w:lineRule="auto"/>
+              <w:rPr>
+                <w:rFonts w:ascii="Times New Roman" w:eastAsia="MS PGothic" w:hAnsi="Times New Roman" w:cs="Times New Roman"/>
+                <w:sz w:val="26"/>
+                <w:szCs w:val="26"/>
+              </w:rPr>
+            </w:pPr>
+            <w:r>
+              <w:rPr>
+                <w:rFonts w:ascii="Times New Roman" w:eastAsia="MS PGothic" w:hAnsi="Times New Roman" w:cs="Times New Roman"/>
+                <w:sz w:val="26"/>
+                <w:szCs w:val="26"/>
+              </w:rPr>
+              <w:t>Đổi mật khẩu của ‘sv00000001’ thành 111111</w:t>
+            </w:r>
+          </w:p>
+        </w:tc>
+        <w:tc>
+          <w:tcPr>
+            <w:tcW w:w="1199" w:type="pct"/>
+            <w:shd w:val="clear" w:color="000000" w:fill="FFFFFF"/>
+            <w:noWrap/>
+            <w:vAlign w:val="center"/>
+          </w:tcPr>
+          <w:p>
+            <w:pPr>
+              <w:spacing w:after="120" w:line="240" w:lineRule="auto"/>
+              <w:rPr>
+                <w:rFonts w:ascii="Times New Roman" w:eastAsia="MS PGothic" w:hAnsi="Times New Roman" w:cs="Times New Roman"/>
+                <w:sz w:val="26"/>
+                <w:szCs w:val="26"/>
+              </w:rPr>
+            </w:pPr>
+            <w:r>
+              <w:rPr>
+                <w:rFonts w:ascii="Times New Roman" w:eastAsia="MS PGothic" w:hAnsi="Times New Roman" w:cs="Times New Roman"/>
+                <w:sz w:val="26"/>
+                <w:szCs w:val="26"/>
+              </w:rPr>
+              <w:t>Thông báo đổi mật khẩu thành công, mật khẩu đượ cập nhật vào db.</w:t>
+            </w:r>
           </w:p>
         </w:tc>
         <w:tc>
@@ -6908,6 +6983,14 @@
                 <w:szCs w:val="26"/>
               </w:rPr>
             </w:pPr>
+            <w:r>
+              <w:rPr>
+                <w:rFonts w:ascii="Times New Roman" w:eastAsia="MS PGothic" w:hAnsi="Times New Roman" w:cs="Times New Roman"/>
+                <w:sz w:val="26"/>
+                <w:szCs w:val="26"/>
+              </w:rPr>
+              <w:t>1</w:t>
+            </w:r>
           </w:p>
         </w:tc>
         <w:tc>
@@ -7028,6 +7111,14 @@
                 <w:szCs w:val="26"/>
               </w:rPr>
             </w:pPr>
+            <w:r>
+              <w:rPr>
+                <w:rFonts w:ascii="Times New Roman" w:eastAsia="MS PGothic" w:hAnsi="Times New Roman" w:cs="Times New Roman"/>
+                <w:sz w:val="26"/>
+                <w:szCs w:val="26"/>
+              </w:rPr>
+              <w:t>2</w:t>
+            </w:r>
           </w:p>
         </w:tc>
         <w:tc>
@@ -7148,6 +7239,14 @@
                 <w:szCs w:val="26"/>
               </w:rPr>
             </w:pPr>
+            <w:r>
+              <w:rPr>
+                <w:rFonts w:ascii="Times New Roman" w:eastAsia="MS PGothic" w:hAnsi="Times New Roman" w:cs="Times New Roman"/>
+                <w:sz w:val="26"/>
+                <w:szCs w:val="26"/>
+              </w:rPr>
+              <w:t>3</w:t>
+            </w:r>
           </w:p>
         </w:tc>
         <w:tc>
@@ -7268,6 +7367,14 @@
                 <w:szCs w:val="26"/>
               </w:rPr>
             </w:pPr>
+            <w:r>
+              <w:rPr>
+                <w:rFonts w:ascii="Times New Roman" w:eastAsia="MS PGothic" w:hAnsi="Times New Roman" w:cs="Times New Roman"/>
+                <w:sz w:val="26"/>
+                <w:szCs w:val="26"/>
+              </w:rPr>
+              <w:t>4</w:t>
+            </w:r>
           </w:p>
         </w:tc>
         <w:tc>
@@ -7388,6 +7495,14 @@
                 <w:szCs w:val="26"/>
               </w:rPr>
             </w:pPr>
+            <w:r>
+              <w:rPr>
+                <w:rFonts w:ascii="Times New Roman" w:eastAsia="MS PGothic" w:hAnsi="Times New Roman" w:cs="Times New Roman"/>
+                <w:sz w:val="26"/>
+                <w:szCs w:val="26"/>
+              </w:rPr>
+              <w:t>5</w:t>
+            </w:r>
           </w:p>
         </w:tc>
         <w:tc>
@@ -7508,6 +7623,14 @@
                 <w:szCs w:val="26"/>
               </w:rPr>
             </w:pPr>
+            <w:r>
+              <w:rPr>
+                <w:rFonts w:ascii="Times New Roman" w:eastAsia="MS PGothic" w:hAnsi="Times New Roman" w:cs="Times New Roman"/>
+                <w:sz w:val="26"/>
+                <w:szCs w:val="26"/>
+              </w:rPr>
+              <w:t>6</w:t>
+            </w:r>
           </w:p>
         </w:tc>
         <w:tc>
@@ -7628,6 +7751,14 @@
                 <w:szCs w:val="26"/>
               </w:rPr>
             </w:pPr>
+            <w:r>
+              <w:rPr>
+                <w:rFonts w:ascii="Times New Roman" w:eastAsia="MS PGothic" w:hAnsi="Times New Roman" w:cs="Times New Roman"/>
+                <w:sz w:val="26"/>
+                <w:szCs w:val="26"/>
+              </w:rPr>
+              <w:t>7</w:t>
+            </w:r>
           </w:p>
         </w:tc>
         <w:tc>
@@ -7748,6 +7879,14 @@
                 <w:szCs w:val="26"/>
               </w:rPr>
             </w:pPr>
+            <w:r>
+              <w:rPr>
+                <w:rFonts w:ascii="Times New Roman" w:eastAsia="MS PGothic" w:hAnsi="Times New Roman" w:cs="Times New Roman"/>
+                <w:sz w:val="26"/>
+                <w:szCs w:val="26"/>
+              </w:rPr>
+              <w:t>8</w:t>
+            </w:r>
           </w:p>
         </w:tc>
         <w:tc>
@@ -7765,6 +7904,14 @@
                 <w:szCs w:val="26"/>
               </w:rPr>
             </w:pPr>
+            <w:r>
+              <w:rPr>
+                <w:rFonts w:ascii="Times New Roman" w:eastAsia="MS PGothic" w:hAnsi="Times New Roman" w:cs="Times New Roman"/>
+                <w:sz w:val="26"/>
+                <w:szCs w:val="26"/>
+              </w:rPr>
+              <w:t>5/11/2019</w:t>
+            </w:r>
           </w:p>
         </w:tc>
         <w:tc>
@@ -7781,6 +7928,14 @@
                 <w:szCs w:val="26"/>
               </w:rPr>
             </w:pPr>
+            <w:r>
+              <w:rPr>
+                <w:rFonts w:ascii="Times New Roman" w:eastAsia="MS PGothic" w:hAnsi="Times New Roman" w:cs="Times New Roman"/>
+                <w:sz w:val="26"/>
+                <w:szCs w:val="26"/>
+              </w:rPr>
+              <w:t>Hoàng Hữu Cương</w:t>
+            </w:r>
           </w:p>
         </w:tc>
         <w:tc>
@@ -7797,6 +7952,14 @@
                 <w:szCs w:val="26"/>
               </w:rPr>
             </w:pPr>
+            <w:r>
+              <w:rPr>
+                <w:rFonts w:ascii="Times New Roman" w:eastAsia="MS PGothic" w:hAnsi="Times New Roman" w:cs="Times New Roman"/>
+                <w:sz w:val="26"/>
+                <w:szCs w:val="26"/>
+              </w:rPr>
+              <w:t>P</w:t>
+            </w:r>
           </w:p>
         </w:tc>
         <w:tc>
@@ -7868,6 +8031,14 @@
                 <w:szCs w:val="26"/>
               </w:rPr>
             </w:pPr>
+            <w:r>
+              <w:rPr>
+                <w:rFonts w:ascii="Times New Roman" w:eastAsia="MS PGothic" w:hAnsi="Times New Roman" w:cs="Times New Roman"/>
+                <w:sz w:val="26"/>
+                <w:szCs w:val="26"/>
+              </w:rPr>
+              <w:t>9</w:t>
+            </w:r>
           </w:p>
         </w:tc>
         <w:tc>
@@ -7885,6 +8056,14 @@
                 <w:szCs w:val="26"/>
               </w:rPr>
             </w:pPr>
+            <w:r>
+              <w:rPr>
+                <w:rFonts w:ascii="Times New Roman" w:eastAsia="MS PGothic" w:hAnsi="Times New Roman" w:cs="Times New Roman"/>
+                <w:sz w:val="26"/>
+                <w:szCs w:val="26"/>
+              </w:rPr>
+              <w:t>5/11/2019</w:t>
+            </w:r>
           </w:p>
         </w:tc>
         <w:tc>
@@ -7901,6 +8080,14 @@
                 <w:szCs w:val="26"/>
               </w:rPr>
             </w:pPr>
+            <w:r>
+              <w:rPr>
+                <w:rFonts w:ascii="Times New Roman" w:eastAsia="MS PGothic" w:hAnsi="Times New Roman" w:cs="Times New Roman"/>
+                <w:sz w:val="26"/>
+                <w:szCs w:val="26"/>
+              </w:rPr>
+              <w:t>Hoàng Hữu Cương</w:t>
+            </w:r>
           </w:p>
         </w:tc>
         <w:tc>
@@ -7917,6 +8104,14 @@
                 <w:szCs w:val="26"/>
               </w:rPr>
             </w:pPr>
+            <w:r>
+              <w:rPr>
+                <w:rFonts w:ascii="Times New Roman" w:eastAsia="MS PGothic" w:hAnsi="Times New Roman" w:cs="Times New Roman"/>
+                <w:sz w:val="26"/>
+                <w:szCs w:val="26"/>
+              </w:rPr>
+              <w:t>F</w:t>
+            </w:r>
           </w:p>
         </w:tc>
         <w:tc>
@@ -7933,6 +8128,14 @@
                 <w:szCs w:val="26"/>
               </w:rPr>
             </w:pPr>
+            <w:r>
+              <w:rPr>
+                <w:rFonts w:ascii="Times New Roman" w:eastAsia="MS PGothic" w:hAnsi="Times New Roman" w:cs="Times New Roman"/>
+                <w:sz w:val="26"/>
+                <w:szCs w:val="26"/>
+              </w:rPr>
+              <w:t>Cao</w:t>
+            </w:r>
           </w:p>
         </w:tc>
         <w:tc>
@@ -7950,6 +8153,22 @@
                 <w:szCs w:val="26"/>
               </w:rPr>
             </w:pPr>
+            <w:r>
+              <w:rPr>
+                <w:rFonts w:ascii="Times New Roman" w:eastAsia="MS PGothic" w:hAnsi="Times New Roman" w:cs="Times New Roman"/>
+                <w:sz w:val="26"/>
+                <w:szCs w:val="26"/>
+              </w:rPr>
+              <w:t>Thêm thành công nhưng c</w:t>
+            </w:r>
+            <w:r>
+              <w:rPr>
+                <w:rFonts w:ascii="Times New Roman" w:eastAsia="MS PGothic" w:hAnsi="Times New Roman" w:cs="Times New Roman"/>
+                <w:sz w:val="26"/>
+                <w:szCs w:val="26"/>
+              </w:rPr>
+              <w:t>hưa có ràng buộc lịch dạy bị trùng của giảng viên lúc thêm</w:t>
+            </w:r>
           </w:p>
         </w:tc>
         <w:tc>
@@ -7988,6 +8207,14 @@
                 <w:szCs w:val="26"/>
               </w:rPr>
             </w:pPr>
+            <w:r>
+              <w:rPr>
+                <w:rFonts w:ascii="Times New Roman" w:eastAsia="MS PGothic" w:hAnsi="Times New Roman" w:cs="Times New Roman"/>
+                <w:sz w:val="26"/>
+                <w:szCs w:val="26"/>
+              </w:rPr>
+              <w:t>10</w:t>
+            </w:r>
           </w:p>
         </w:tc>
         <w:tc>
@@ -8005,6 +8232,14 @@
                 <w:szCs w:val="26"/>
               </w:rPr>
             </w:pPr>
+            <w:r>
+              <w:rPr>
+                <w:rFonts w:ascii="Times New Roman" w:eastAsia="MS PGothic" w:hAnsi="Times New Roman" w:cs="Times New Roman"/>
+                <w:sz w:val="26"/>
+                <w:szCs w:val="26"/>
+              </w:rPr>
+              <w:t>5/11/2019</w:t>
+            </w:r>
           </w:p>
         </w:tc>
         <w:tc>
@@ -8021,6 +8256,14 @@
                 <w:szCs w:val="26"/>
               </w:rPr>
             </w:pPr>
+            <w:r>
+              <w:rPr>
+                <w:rFonts w:ascii="Times New Roman" w:eastAsia="MS PGothic" w:hAnsi="Times New Roman" w:cs="Times New Roman"/>
+                <w:sz w:val="26"/>
+                <w:szCs w:val="26"/>
+              </w:rPr>
+              <w:t>Hoàng Hữu Cương</w:t>
+            </w:r>
           </w:p>
         </w:tc>
         <w:tc>
@@ -8037,6 +8280,14 @@
                 <w:szCs w:val="26"/>
               </w:rPr>
             </w:pPr>
+            <w:r>
+              <w:rPr>
+                <w:rFonts w:ascii="Times New Roman" w:eastAsia="MS PGothic" w:hAnsi="Times New Roman" w:cs="Times New Roman"/>
+                <w:sz w:val="26"/>
+                <w:szCs w:val="26"/>
+              </w:rPr>
+              <w:t>F</w:t>
+            </w:r>
           </w:p>
         </w:tc>
         <w:tc>
@@ -8053,6 +8304,14 @@
                 <w:szCs w:val="26"/>
               </w:rPr>
             </w:pPr>
+            <w:r>
+              <w:rPr>
+                <w:rFonts w:ascii="Times New Roman" w:eastAsia="MS PGothic" w:hAnsi="Times New Roman" w:cs="Times New Roman"/>
+                <w:sz w:val="26"/>
+                <w:szCs w:val="26"/>
+              </w:rPr>
+              <w:t>Cao</w:t>
+            </w:r>
           </w:p>
         </w:tc>
         <w:tc>
@@ -8070,6 +8329,14 @@
                 <w:szCs w:val="26"/>
               </w:rPr>
             </w:pPr>
+            <w:r>
+              <w:rPr>
+                <w:rFonts w:ascii="Times New Roman" w:eastAsia="MS PGothic" w:hAnsi="Times New Roman" w:cs="Times New Roman"/>
+                <w:sz w:val="26"/>
+                <w:szCs w:val="26"/>
+              </w:rPr>
+              <w:t>Chỉnh sửa thành công nhưng chưa có ràng buộc lịch dạy bị trùng của giảng viên lúc thêm</w:t>
+            </w:r>
           </w:p>
         </w:tc>
         <w:tc>
@@ -8108,6 +8375,14 @@
                 <w:szCs w:val="26"/>
               </w:rPr>
             </w:pPr>
+            <w:r>
+              <w:rPr>
+                <w:rFonts w:ascii="Times New Roman" w:eastAsia="MS PGothic" w:hAnsi="Times New Roman" w:cs="Times New Roman"/>
+                <w:sz w:val="26"/>
+                <w:szCs w:val="26"/>
+              </w:rPr>
+              <w:t>11</w:t>
+            </w:r>
           </w:p>
         </w:tc>
         <w:tc>
@@ -8125,6 +8400,14 @@
                 <w:szCs w:val="26"/>
               </w:rPr>
             </w:pPr>
+            <w:r>
+              <w:rPr>
+                <w:rFonts w:ascii="Times New Roman" w:eastAsia="MS PGothic" w:hAnsi="Times New Roman" w:cs="Times New Roman"/>
+                <w:sz w:val="26"/>
+                <w:szCs w:val="26"/>
+              </w:rPr>
+              <w:t>5/11/2019</w:t>
+            </w:r>
           </w:p>
         </w:tc>
         <w:tc>
@@ -8141,6 +8424,14 @@
                 <w:szCs w:val="26"/>
               </w:rPr>
             </w:pPr>
+            <w:r>
+              <w:rPr>
+                <w:rFonts w:ascii="Times New Roman" w:eastAsia="MS PGothic" w:hAnsi="Times New Roman" w:cs="Times New Roman"/>
+                <w:sz w:val="26"/>
+                <w:szCs w:val="26"/>
+              </w:rPr>
+              <w:t>Hoàng Hữu Cương</w:t>
+            </w:r>
           </w:p>
         </w:tc>
         <w:tc>
@@ -8157,6 +8448,14 @@
                 <w:szCs w:val="26"/>
               </w:rPr>
             </w:pPr>
+            <w:r>
+              <w:rPr>
+                <w:rFonts w:ascii="Times New Roman" w:eastAsia="MS PGothic" w:hAnsi="Times New Roman" w:cs="Times New Roman"/>
+                <w:sz w:val="26"/>
+                <w:szCs w:val="26"/>
+              </w:rPr>
+              <w:t>F</w:t>
+            </w:r>
           </w:p>
         </w:tc>
         <w:tc>
@@ -8173,6 +8472,14 @@
                 <w:szCs w:val="26"/>
               </w:rPr>
             </w:pPr>
+            <w:r>
+              <w:rPr>
+                <w:rFonts w:ascii="Times New Roman" w:eastAsia="MS PGothic" w:hAnsi="Times New Roman" w:cs="Times New Roman"/>
+                <w:sz w:val="26"/>
+                <w:szCs w:val="26"/>
+              </w:rPr>
+              <w:t>Cao</w:t>
+            </w:r>
           </w:p>
         </w:tc>
         <w:tc>
@@ -8190,6 +8497,14 @@
                 <w:szCs w:val="26"/>
               </w:rPr>
             </w:pPr>
+            <w:r>
+              <w:rPr>
+                <w:rFonts w:ascii="Times New Roman" w:eastAsia="MS PGothic" w:hAnsi="Times New Roman" w:cs="Times New Roman"/>
+                <w:sz w:val="26"/>
+                <w:szCs w:val="26"/>
+              </w:rPr>
+              <w:t>Thêm thành công nhưng chưa có ràng buộc lịch dạy bị trùng của giảng viên lúc thêm</w:t>
+            </w:r>
           </w:p>
         </w:tc>
         <w:tc>
@@ -8228,6 +8543,14 @@
                 <w:szCs w:val="26"/>
               </w:rPr>
             </w:pPr>
+            <w:r>
+              <w:rPr>
+                <w:rFonts w:ascii="Times New Roman" w:eastAsia="MS PGothic" w:hAnsi="Times New Roman" w:cs="Times New Roman"/>
+                <w:sz w:val="26"/>
+                <w:szCs w:val="26"/>
+              </w:rPr>
+              <w:t>12</w:t>
+            </w:r>
           </w:p>
         </w:tc>
         <w:tc>
@@ -8245,6 +8568,14 @@
                 <w:szCs w:val="26"/>
               </w:rPr>
             </w:pPr>
+            <w:r>
+              <w:rPr>
+                <w:rFonts w:ascii="Times New Roman" w:eastAsia="MS PGothic" w:hAnsi="Times New Roman" w:cs="Times New Roman"/>
+                <w:sz w:val="26"/>
+                <w:szCs w:val="26"/>
+              </w:rPr>
+              <w:t>5/11/2019</w:t>
+            </w:r>
           </w:p>
         </w:tc>
         <w:tc>
@@ -8261,6 +8592,14 @@
                 <w:szCs w:val="26"/>
               </w:rPr>
             </w:pPr>
+            <w:r>
+              <w:rPr>
+                <w:rFonts w:ascii="Times New Roman" w:eastAsia="MS PGothic" w:hAnsi="Times New Roman" w:cs="Times New Roman"/>
+                <w:sz w:val="26"/>
+                <w:szCs w:val="26"/>
+              </w:rPr>
+              <w:t>Hoàng Hữu Cương</w:t>
+            </w:r>
           </w:p>
         </w:tc>
         <w:tc>
@@ -8277,6 +8616,14 @@
                 <w:szCs w:val="26"/>
               </w:rPr>
             </w:pPr>
+            <w:r>
+              <w:rPr>
+                <w:rFonts w:ascii="Times New Roman" w:eastAsia="MS PGothic" w:hAnsi="Times New Roman" w:cs="Times New Roman"/>
+                <w:sz w:val="26"/>
+                <w:szCs w:val="26"/>
+              </w:rPr>
+              <w:t>F</w:t>
+            </w:r>
           </w:p>
         </w:tc>
         <w:tc>
@@ -8310,6 +8657,14 @@
                 <w:szCs w:val="26"/>
               </w:rPr>
             </w:pPr>
+            <w:r>
+              <w:rPr>
+                <w:rFonts w:ascii="Times New Roman" w:eastAsia="MS PGothic" w:hAnsi="Times New Roman" w:cs="Times New Roman"/>
+                <w:sz w:val="26"/>
+                <w:szCs w:val="26"/>
+              </w:rPr>
+              <w:t>Chỉnh sửa thành công nhưng chưa có ràng buộc lịch dạy bị trùng của giảng viên lúc thêm</w:t>
+            </w:r>
           </w:p>
         </w:tc>
         <w:tc>
@@ -8348,6 +8703,14 @@
                 <w:szCs w:val="26"/>
               </w:rPr>
             </w:pPr>
+            <w:r>
+              <w:rPr>
+                <w:rFonts w:ascii="Times New Roman" w:eastAsia="MS PGothic" w:hAnsi="Times New Roman" w:cs="Times New Roman"/>
+                <w:sz w:val="26"/>
+                <w:szCs w:val="26"/>
+              </w:rPr>
+              <w:t>13</w:t>
+            </w:r>
           </w:p>
         </w:tc>
         <w:tc>
@@ -8468,6 +8831,14 @@
                 <w:szCs w:val="26"/>
               </w:rPr>
             </w:pPr>
+            <w:r>
+              <w:rPr>
+                <w:rFonts w:ascii="Times New Roman" w:eastAsia="MS PGothic" w:hAnsi="Times New Roman" w:cs="Times New Roman"/>
+                <w:sz w:val="26"/>
+                <w:szCs w:val="26"/>
+              </w:rPr>
+              <w:t>14</w:t>
+            </w:r>
           </w:p>
         </w:tc>
         <w:tc>
@@ -8588,6 +8959,15 @@
                 <w:szCs w:val="26"/>
               </w:rPr>
             </w:pPr>
+            <w:r>
+              <w:rPr>
+                <w:rFonts w:ascii="Times New Roman" w:eastAsia="MS PGothic" w:hAnsi="Times New Roman" w:cs="Times New Roman"/>
+                <w:sz w:val="26"/>
+                <w:szCs w:val="26"/>
+              </w:rPr>
+              <w:lastRenderedPageBreak/>
+              <w:t>15</w:t>
+            </w:r>
           </w:p>
         </w:tc>
         <w:tc>
@@ -8605,6 +8985,14 @@
                 <w:szCs w:val="26"/>
               </w:rPr>
             </w:pPr>
+            <w:r>
+              <w:rPr>
+                <w:rFonts w:ascii="Times New Roman" w:eastAsia="MS PGothic" w:hAnsi="Times New Roman" w:cs="Times New Roman"/>
+                <w:sz w:val="26"/>
+                <w:szCs w:val="26"/>
+              </w:rPr>
+              <w:t>5/11/2019</w:t>
+            </w:r>
           </w:p>
         </w:tc>
         <w:tc>
@@ -8621,6 +9009,14 @@
                 <w:szCs w:val="26"/>
               </w:rPr>
             </w:pPr>
+            <w:r>
+              <w:rPr>
+                <w:rFonts w:ascii="Times New Roman" w:eastAsia="MS PGothic" w:hAnsi="Times New Roman" w:cs="Times New Roman"/>
+                <w:sz w:val="26"/>
+                <w:szCs w:val="26"/>
+              </w:rPr>
+              <w:t>Trần Bảo Khanh</w:t>
+            </w:r>
           </w:p>
         </w:tc>
         <w:tc>
@@ -8637,6 +9033,14 @@
                 <w:szCs w:val="26"/>
               </w:rPr>
             </w:pPr>
+            <w:r>
+              <w:rPr>
+                <w:rFonts w:ascii="Times New Roman" w:eastAsia="MS PGothic" w:hAnsi="Times New Roman" w:cs="Times New Roman"/>
+                <w:sz w:val="26"/>
+                <w:szCs w:val="26"/>
+              </w:rPr>
+              <w:t>P</w:t>
+            </w:r>
           </w:p>
         </w:tc>
         <w:tc>
@@ -8708,6 +9112,14 @@
                 <w:szCs w:val="26"/>
               </w:rPr>
             </w:pPr>
+            <w:r>
+              <w:rPr>
+                <w:rFonts w:ascii="Times New Roman" w:eastAsia="MS PGothic" w:hAnsi="Times New Roman" w:cs="Times New Roman"/>
+                <w:sz w:val="26"/>
+                <w:szCs w:val="26"/>
+              </w:rPr>
+              <w:t>16</w:t>
+            </w:r>
           </w:p>
         </w:tc>
         <w:tc>
@@ -8725,6 +9137,14 @@
                 <w:szCs w:val="26"/>
               </w:rPr>
             </w:pPr>
+            <w:r>
+              <w:rPr>
+                <w:rFonts w:ascii="Times New Roman" w:eastAsia="MS PGothic" w:hAnsi="Times New Roman" w:cs="Times New Roman"/>
+                <w:sz w:val="26"/>
+                <w:szCs w:val="26"/>
+              </w:rPr>
+              <w:t>5/11/2019</w:t>
+            </w:r>
           </w:p>
         </w:tc>
         <w:tc>
@@ -8741,6 +9161,14 @@
                 <w:szCs w:val="26"/>
               </w:rPr>
             </w:pPr>
+            <w:r>
+              <w:rPr>
+                <w:rFonts w:ascii="Times New Roman" w:eastAsia="MS PGothic" w:hAnsi="Times New Roman" w:cs="Times New Roman"/>
+                <w:sz w:val="26"/>
+                <w:szCs w:val="26"/>
+              </w:rPr>
+              <w:t>Trần Bảo Khanh</w:t>
+            </w:r>
           </w:p>
         </w:tc>
         <w:tc>
@@ -8757,6 +9185,14 @@
                 <w:szCs w:val="26"/>
               </w:rPr>
             </w:pPr>
+            <w:r>
+              <w:rPr>
+                <w:rFonts w:ascii="Times New Roman" w:eastAsia="MS PGothic" w:hAnsi="Times New Roman" w:cs="Times New Roman"/>
+                <w:sz w:val="26"/>
+                <w:szCs w:val="26"/>
+              </w:rPr>
+              <w:t>P</w:t>
+            </w:r>
           </w:p>
         </w:tc>
         <w:tc>
@@ -8828,6 +9264,14 @@
                 <w:szCs w:val="26"/>
               </w:rPr>
             </w:pPr>
+            <w:r>
+              <w:rPr>
+                <w:rFonts w:ascii="Times New Roman" w:eastAsia="MS PGothic" w:hAnsi="Times New Roman" w:cs="Times New Roman"/>
+                <w:sz w:val="26"/>
+                <w:szCs w:val="26"/>
+              </w:rPr>
+              <w:t>17</w:t>
+            </w:r>
           </w:p>
         </w:tc>
         <w:tc>
@@ -8845,6 +9289,14 @@
                 <w:szCs w:val="26"/>
               </w:rPr>
             </w:pPr>
+            <w:r>
+              <w:rPr>
+                <w:rFonts w:ascii="Times New Roman" w:eastAsia="MS PGothic" w:hAnsi="Times New Roman" w:cs="Times New Roman"/>
+                <w:sz w:val="26"/>
+                <w:szCs w:val="26"/>
+              </w:rPr>
+              <w:t>5/11/2019</w:t>
+            </w:r>
           </w:p>
         </w:tc>
         <w:tc>
@@ -8861,6 +9313,14 @@
                 <w:szCs w:val="26"/>
               </w:rPr>
             </w:pPr>
+            <w:r>
+              <w:rPr>
+                <w:rFonts w:ascii="Times New Roman" w:eastAsia="MS PGothic" w:hAnsi="Times New Roman" w:cs="Times New Roman"/>
+                <w:sz w:val="26"/>
+                <w:szCs w:val="26"/>
+              </w:rPr>
+              <w:t>Trần Bảo Khanh</w:t>
+            </w:r>
           </w:p>
         </w:tc>
         <w:tc>
@@ -8877,6 +9337,14 @@
                 <w:szCs w:val="26"/>
               </w:rPr>
             </w:pPr>
+            <w:r>
+              <w:rPr>
+                <w:rFonts w:ascii="Times New Roman" w:eastAsia="MS PGothic" w:hAnsi="Times New Roman" w:cs="Times New Roman"/>
+                <w:sz w:val="26"/>
+                <w:szCs w:val="26"/>
+              </w:rPr>
+              <w:t>P</w:t>
+            </w:r>
           </w:p>
         </w:tc>
         <w:tc>
@@ -8948,6 +9416,1462 @@
                 <w:szCs w:val="26"/>
               </w:rPr>
             </w:pPr>
+            <w:r>
+              <w:rPr>
+                <w:rFonts w:ascii="Times New Roman" w:eastAsia="MS PGothic" w:hAnsi="Times New Roman" w:cs="Times New Roman"/>
+                <w:sz w:val="26"/>
+                <w:szCs w:val="26"/>
+              </w:rPr>
+              <w:t>18</w:t>
+            </w:r>
+          </w:p>
+        </w:tc>
+        <w:tc>
+          <w:tcPr>
+            <w:tcW w:w="1569" w:type="dxa"/>
+            <w:shd w:val="clear" w:color="000000" w:fill="FFFFFF"/>
+            <w:noWrap/>
+            <w:vAlign w:val="center"/>
+          </w:tcPr>
+          <w:p>
+            <w:pPr>
+              <w:rPr>
+                <w:rFonts w:ascii="Times New Roman" w:eastAsia="MS PGothic" w:hAnsi="Times New Roman" w:cs="Times New Roman"/>
+                <w:sz w:val="26"/>
+                <w:szCs w:val="26"/>
+              </w:rPr>
+            </w:pPr>
+            <w:r>
+              <w:rPr>
+                <w:rFonts w:ascii="Times New Roman" w:eastAsia="MS PGothic" w:hAnsi="Times New Roman" w:cs="Times New Roman"/>
+                <w:sz w:val="26"/>
+                <w:szCs w:val="26"/>
+              </w:rPr>
+              <w:t>5/11/2019</w:t>
+            </w:r>
+          </w:p>
+        </w:tc>
+        <w:tc>
+          <w:tcPr>
+            <w:tcW w:w="2327" w:type="dxa"/>
+            <w:shd w:val="clear" w:color="000000" w:fill="FFFFFF"/>
+            <w:vAlign w:val="center"/>
+          </w:tcPr>
+          <w:p>
+            <w:pPr>
+              <w:rPr>
+                <w:rFonts w:ascii="Times New Roman" w:eastAsia="MS PGothic" w:hAnsi="Times New Roman" w:cs="Times New Roman"/>
+                <w:sz w:val="26"/>
+                <w:szCs w:val="26"/>
+              </w:rPr>
+            </w:pPr>
+            <w:r>
+              <w:rPr>
+                <w:rFonts w:ascii="Times New Roman" w:eastAsia="MS PGothic" w:hAnsi="Times New Roman" w:cs="Times New Roman"/>
+                <w:sz w:val="26"/>
+                <w:szCs w:val="26"/>
+              </w:rPr>
+              <w:t>Trần Bảo Khanh</w:t>
+            </w:r>
+          </w:p>
+        </w:tc>
+        <w:tc>
+          <w:tcPr>
+            <w:tcW w:w="1319" w:type="dxa"/>
+            <w:shd w:val="clear" w:color="000000" w:fill="FFFFFF"/>
+            <w:vAlign w:val="center"/>
+          </w:tcPr>
+          <w:p>
+            <w:pPr>
+              <w:rPr>
+                <w:rFonts w:ascii="Times New Roman" w:eastAsia="MS PGothic" w:hAnsi="Times New Roman" w:cs="Times New Roman"/>
+                <w:sz w:val="26"/>
+                <w:szCs w:val="26"/>
+              </w:rPr>
+            </w:pPr>
+            <w:r>
+              <w:rPr>
+                <w:rFonts w:ascii="Times New Roman" w:eastAsia="MS PGothic" w:hAnsi="Times New Roman" w:cs="Times New Roman"/>
+                <w:sz w:val="26"/>
+                <w:szCs w:val="26"/>
+              </w:rPr>
+              <w:t>P</w:t>
+            </w:r>
+          </w:p>
+        </w:tc>
+        <w:tc>
+          <w:tcPr>
+            <w:tcW w:w="1040" w:type="dxa"/>
+            <w:shd w:val="clear" w:color="000000" w:fill="FFFFFF"/>
+            <w:vAlign w:val="center"/>
+          </w:tcPr>
+          <w:p>
+            <w:pPr>
+              <w:rPr>
+                <w:rFonts w:ascii="Times New Roman" w:eastAsia="MS PGothic" w:hAnsi="Times New Roman" w:cs="Times New Roman"/>
+                <w:sz w:val="26"/>
+                <w:szCs w:val="26"/>
+              </w:rPr>
+            </w:pPr>
+          </w:p>
+        </w:tc>
+        <w:tc>
+          <w:tcPr>
+            <w:tcW w:w="2684" w:type="dxa"/>
+            <w:shd w:val="clear" w:color="000000" w:fill="FFFFFF"/>
+            <w:noWrap/>
+            <w:vAlign w:val="center"/>
+          </w:tcPr>
+          <w:p>
+            <w:pPr>
+              <w:rPr>
+                <w:rFonts w:ascii="Times New Roman" w:eastAsia="MS PGothic" w:hAnsi="Times New Roman" w:cs="Times New Roman"/>
+                <w:sz w:val="26"/>
+                <w:szCs w:val="26"/>
+              </w:rPr>
+            </w:pPr>
+          </w:p>
+        </w:tc>
+        <w:tc>
+          <w:tcPr>
+            <w:tcW w:w="1134" w:type="dxa"/>
+            <w:shd w:val="clear" w:color="000000" w:fill="FFFFFF"/>
+            <w:vAlign w:val="center"/>
+          </w:tcPr>
+          <w:p>
+            <w:pPr>
+              <w:rPr>
+                <w:rFonts w:ascii="Times New Roman" w:eastAsia="MS PGothic" w:hAnsi="Times New Roman" w:cs="Times New Roman"/>
+                <w:sz w:val="26"/>
+                <w:szCs w:val="26"/>
+              </w:rPr>
+            </w:pPr>
+          </w:p>
+        </w:tc>
+      </w:tr>
+      <w:tr>
+        <w:trPr>
+          <w:trHeight w:val="270"/>
+        </w:trPr>
+        <w:tc>
+          <w:tcPr>
+            <w:tcW w:w="979" w:type="dxa"/>
+            <w:shd w:val="clear" w:color="000000" w:fill="FFFFFF"/>
+            <w:noWrap/>
+            <w:vAlign w:val="center"/>
+          </w:tcPr>
+          <w:p>
+            <w:pPr>
+              <w:rPr>
+                <w:rFonts w:ascii="Times New Roman" w:eastAsia="MS PGothic" w:hAnsi="Times New Roman" w:cs="Times New Roman"/>
+                <w:sz w:val="26"/>
+                <w:szCs w:val="26"/>
+              </w:rPr>
+            </w:pPr>
+            <w:r>
+              <w:rPr>
+                <w:rFonts w:ascii="Times New Roman" w:eastAsia="MS PGothic" w:hAnsi="Times New Roman" w:cs="Times New Roman"/>
+                <w:sz w:val="26"/>
+                <w:szCs w:val="26"/>
+              </w:rPr>
+              <w:t>19</w:t>
+            </w:r>
+          </w:p>
+        </w:tc>
+        <w:tc>
+          <w:tcPr>
+            <w:tcW w:w="1569" w:type="dxa"/>
+            <w:shd w:val="clear" w:color="000000" w:fill="FFFFFF"/>
+            <w:noWrap/>
+            <w:vAlign w:val="center"/>
+          </w:tcPr>
+          <w:p>
+            <w:pPr>
+              <w:rPr>
+                <w:rFonts w:ascii="Times New Roman" w:eastAsia="MS PGothic" w:hAnsi="Times New Roman" w:cs="Times New Roman"/>
+                <w:sz w:val="26"/>
+                <w:szCs w:val="26"/>
+              </w:rPr>
+            </w:pPr>
+            <w:r>
+              <w:rPr>
+                <w:rFonts w:ascii="Times New Roman" w:eastAsia="MS PGothic" w:hAnsi="Times New Roman" w:cs="Times New Roman"/>
+                <w:sz w:val="26"/>
+                <w:szCs w:val="26"/>
+              </w:rPr>
+              <w:t>5/11/2019</w:t>
+            </w:r>
+          </w:p>
+        </w:tc>
+        <w:tc>
+          <w:tcPr>
+            <w:tcW w:w="2327" w:type="dxa"/>
+            <w:shd w:val="clear" w:color="000000" w:fill="FFFFFF"/>
+            <w:vAlign w:val="center"/>
+          </w:tcPr>
+          <w:p>
+            <w:pPr>
+              <w:rPr>
+                <w:rFonts w:ascii="Times New Roman" w:eastAsia="MS PGothic" w:hAnsi="Times New Roman" w:cs="Times New Roman"/>
+                <w:sz w:val="26"/>
+                <w:szCs w:val="26"/>
+              </w:rPr>
+            </w:pPr>
+            <w:r>
+              <w:rPr>
+                <w:rFonts w:ascii="Times New Roman" w:eastAsia="MS PGothic" w:hAnsi="Times New Roman" w:cs="Times New Roman"/>
+                <w:sz w:val="26"/>
+                <w:szCs w:val="26"/>
+              </w:rPr>
+              <w:t>Trần Bảo Khanh</w:t>
+            </w:r>
+          </w:p>
+        </w:tc>
+        <w:tc>
+          <w:tcPr>
+            <w:tcW w:w="1319" w:type="dxa"/>
+            <w:shd w:val="clear" w:color="000000" w:fill="FFFFFF"/>
+            <w:vAlign w:val="center"/>
+          </w:tcPr>
+          <w:p>
+            <w:pPr>
+              <w:rPr>
+                <w:rFonts w:ascii="Times New Roman" w:eastAsia="MS PGothic" w:hAnsi="Times New Roman" w:cs="Times New Roman"/>
+                <w:sz w:val="26"/>
+                <w:szCs w:val="26"/>
+              </w:rPr>
+            </w:pPr>
+            <w:r>
+              <w:rPr>
+                <w:rFonts w:ascii="Times New Roman" w:eastAsia="MS PGothic" w:hAnsi="Times New Roman" w:cs="Times New Roman"/>
+                <w:sz w:val="26"/>
+                <w:szCs w:val="26"/>
+              </w:rPr>
+              <w:t>P</w:t>
+            </w:r>
+          </w:p>
+        </w:tc>
+        <w:tc>
+          <w:tcPr>
+            <w:tcW w:w="1040" w:type="dxa"/>
+            <w:shd w:val="clear" w:color="000000" w:fill="FFFFFF"/>
+            <w:vAlign w:val="center"/>
+          </w:tcPr>
+          <w:p>
+            <w:pPr>
+              <w:rPr>
+                <w:rFonts w:ascii="Times New Roman" w:eastAsia="MS PGothic" w:hAnsi="Times New Roman" w:cs="Times New Roman"/>
+                <w:sz w:val="26"/>
+                <w:szCs w:val="26"/>
+              </w:rPr>
+            </w:pPr>
+          </w:p>
+        </w:tc>
+        <w:tc>
+          <w:tcPr>
+            <w:tcW w:w="2684" w:type="dxa"/>
+            <w:shd w:val="clear" w:color="000000" w:fill="FFFFFF"/>
+            <w:noWrap/>
+            <w:vAlign w:val="center"/>
+          </w:tcPr>
+          <w:p>
+            <w:pPr>
+              <w:rPr>
+                <w:rFonts w:ascii="Times New Roman" w:eastAsia="MS PGothic" w:hAnsi="Times New Roman" w:cs="Times New Roman"/>
+                <w:sz w:val="26"/>
+                <w:szCs w:val="26"/>
+              </w:rPr>
+            </w:pPr>
+          </w:p>
+        </w:tc>
+        <w:tc>
+          <w:tcPr>
+            <w:tcW w:w="1134" w:type="dxa"/>
+            <w:shd w:val="clear" w:color="000000" w:fill="FFFFFF"/>
+            <w:vAlign w:val="center"/>
+          </w:tcPr>
+          <w:p>
+            <w:pPr>
+              <w:rPr>
+                <w:rFonts w:ascii="Times New Roman" w:eastAsia="MS PGothic" w:hAnsi="Times New Roman" w:cs="Times New Roman"/>
+                <w:sz w:val="26"/>
+                <w:szCs w:val="26"/>
+              </w:rPr>
+            </w:pPr>
+          </w:p>
+        </w:tc>
+      </w:tr>
+      <w:tr>
+        <w:trPr>
+          <w:trHeight w:val="270"/>
+        </w:trPr>
+        <w:tc>
+          <w:tcPr>
+            <w:tcW w:w="979" w:type="dxa"/>
+            <w:shd w:val="clear" w:color="000000" w:fill="FFFFFF"/>
+            <w:noWrap/>
+            <w:vAlign w:val="center"/>
+          </w:tcPr>
+          <w:p>
+            <w:pPr>
+              <w:rPr>
+                <w:rFonts w:ascii="Times New Roman" w:eastAsia="MS PGothic" w:hAnsi="Times New Roman" w:cs="Times New Roman"/>
+                <w:sz w:val="26"/>
+                <w:szCs w:val="26"/>
+              </w:rPr>
+            </w:pPr>
+            <w:r>
+              <w:rPr>
+                <w:rFonts w:ascii="Times New Roman" w:eastAsia="MS PGothic" w:hAnsi="Times New Roman" w:cs="Times New Roman"/>
+                <w:sz w:val="26"/>
+                <w:szCs w:val="26"/>
+              </w:rPr>
+              <w:t>20</w:t>
+            </w:r>
+          </w:p>
+        </w:tc>
+        <w:tc>
+          <w:tcPr>
+            <w:tcW w:w="1569" w:type="dxa"/>
+            <w:shd w:val="clear" w:color="000000" w:fill="FFFFFF"/>
+            <w:noWrap/>
+            <w:vAlign w:val="center"/>
+          </w:tcPr>
+          <w:p>
+            <w:pPr>
+              <w:rPr>
+                <w:rFonts w:ascii="Times New Roman" w:eastAsia="MS PGothic" w:hAnsi="Times New Roman" w:cs="Times New Roman"/>
+                <w:sz w:val="26"/>
+                <w:szCs w:val="26"/>
+              </w:rPr>
+            </w:pPr>
+            <w:r>
+              <w:rPr>
+                <w:rFonts w:ascii="Times New Roman" w:eastAsia="MS PGothic" w:hAnsi="Times New Roman" w:cs="Times New Roman"/>
+                <w:sz w:val="26"/>
+                <w:szCs w:val="26"/>
+              </w:rPr>
+              <w:t>5/11/2019</w:t>
+            </w:r>
+          </w:p>
+        </w:tc>
+        <w:tc>
+          <w:tcPr>
+            <w:tcW w:w="2327" w:type="dxa"/>
+            <w:shd w:val="clear" w:color="000000" w:fill="FFFFFF"/>
+            <w:vAlign w:val="center"/>
+          </w:tcPr>
+          <w:p>
+            <w:pPr>
+              <w:rPr>
+                <w:rFonts w:ascii="Times New Roman" w:eastAsia="MS PGothic" w:hAnsi="Times New Roman" w:cs="Times New Roman"/>
+                <w:sz w:val="26"/>
+                <w:szCs w:val="26"/>
+              </w:rPr>
+            </w:pPr>
+            <w:r>
+              <w:rPr>
+                <w:rFonts w:ascii="Times New Roman" w:eastAsia="MS PGothic" w:hAnsi="Times New Roman" w:cs="Times New Roman"/>
+                <w:sz w:val="26"/>
+                <w:szCs w:val="26"/>
+              </w:rPr>
+              <w:t>Trần Quang Phúc</w:t>
+            </w:r>
+          </w:p>
+        </w:tc>
+        <w:tc>
+          <w:tcPr>
+            <w:tcW w:w="1319" w:type="dxa"/>
+            <w:shd w:val="clear" w:color="000000" w:fill="FFFFFF"/>
+            <w:vAlign w:val="center"/>
+          </w:tcPr>
+          <w:p>
+            <w:pPr>
+              <w:rPr>
+                <w:rFonts w:ascii="Times New Roman" w:eastAsia="MS PGothic" w:hAnsi="Times New Roman" w:cs="Times New Roman"/>
+                <w:sz w:val="26"/>
+                <w:szCs w:val="26"/>
+              </w:rPr>
+            </w:pPr>
+            <w:r>
+              <w:rPr>
+                <w:rFonts w:ascii="Times New Roman" w:eastAsia="MS PGothic" w:hAnsi="Times New Roman" w:cs="Times New Roman"/>
+                <w:sz w:val="26"/>
+                <w:szCs w:val="26"/>
+              </w:rPr>
+              <w:t>P</w:t>
+            </w:r>
+          </w:p>
+        </w:tc>
+        <w:tc>
+          <w:tcPr>
+            <w:tcW w:w="1040" w:type="dxa"/>
+            <w:shd w:val="clear" w:color="000000" w:fill="FFFFFF"/>
+            <w:vAlign w:val="center"/>
+          </w:tcPr>
+          <w:p>
+            <w:pPr>
+              <w:rPr>
+                <w:rFonts w:ascii="Times New Roman" w:eastAsia="MS PGothic" w:hAnsi="Times New Roman" w:cs="Times New Roman"/>
+                <w:sz w:val="26"/>
+                <w:szCs w:val="26"/>
+              </w:rPr>
+            </w:pPr>
+          </w:p>
+        </w:tc>
+        <w:tc>
+          <w:tcPr>
+            <w:tcW w:w="2684" w:type="dxa"/>
+            <w:shd w:val="clear" w:color="000000" w:fill="FFFFFF"/>
+            <w:noWrap/>
+            <w:vAlign w:val="center"/>
+          </w:tcPr>
+          <w:p>
+            <w:pPr>
+              <w:rPr>
+                <w:rFonts w:ascii="Times New Roman" w:eastAsia="MS PGothic" w:hAnsi="Times New Roman" w:cs="Times New Roman"/>
+                <w:sz w:val="26"/>
+                <w:szCs w:val="26"/>
+              </w:rPr>
+            </w:pPr>
+          </w:p>
+        </w:tc>
+        <w:tc>
+          <w:tcPr>
+            <w:tcW w:w="1134" w:type="dxa"/>
+            <w:shd w:val="clear" w:color="000000" w:fill="FFFFFF"/>
+            <w:vAlign w:val="center"/>
+          </w:tcPr>
+          <w:p>
+            <w:pPr>
+              <w:rPr>
+                <w:rFonts w:ascii="Times New Roman" w:eastAsia="MS PGothic" w:hAnsi="Times New Roman" w:cs="Times New Roman"/>
+                <w:sz w:val="26"/>
+                <w:szCs w:val="26"/>
+              </w:rPr>
+            </w:pPr>
+          </w:p>
+        </w:tc>
+      </w:tr>
+      <w:tr>
+        <w:trPr>
+          <w:trHeight w:val="270"/>
+        </w:trPr>
+        <w:tc>
+          <w:tcPr>
+            <w:tcW w:w="979" w:type="dxa"/>
+            <w:shd w:val="clear" w:color="000000" w:fill="FFFFFF"/>
+            <w:noWrap/>
+            <w:vAlign w:val="center"/>
+          </w:tcPr>
+          <w:p>
+            <w:pPr>
+              <w:rPr>
+                <w:rFonts w:ascii="Times New Roman" w:eastAsia="MS PGothic" w:hAnsi="Times New Roman" w:cs="Times New Roman"/>
+                <w:sz w:val="26"/>
+                <w:szCs w:val="26"/>
+              </w:rPr>
+            </w:pPr>
+            <w:r>
+              <w:rPr>
+                <w:rFonts w:ascii="Times New Roman" w:eastAsia="MS PGothic" w:hAnsi="Times New Roman" w:cs="Times New Roman"/>
+                <w:sz w:val="26"/>
+                <w:szCs w:val="26"/>
+              </w:rPr>
+              <w:t>21</w:t>
+            </w:r>
+          </w:p>
+        </w:tc>
+        <w:tc>
+          <w:tcPr>
+            <w:tcW w:w="1569" w:type="dxa"/>
+            <w:shd w:val="clear" w:color="000000" w:fill="FFFFFF"/>
+            <w:noWrap/>
+            <w:vAlign w:val="center"/>
+          </w:tcPr>
+          <w:p>
+            <w:pPr>
+              <w:rPr>
+                <w:rFonts w:ascii="Times New Roman" w:eastAsia="MS PGothic" w:hAnsi="Times New Roman" w:cs="Times New Roman"/>
+                <w:sz w:val="26"/>
+                <w:szCs w:val="26"/>
+              </w:rPr>
+            </w:pPr>
+            <w:r>
+              <w:rPr>
+                <w:rFonts w:ascii="Times New Roman" w:eastAsia="MS PGothic" w:hAnsi="Times New Roman" w:cs="Times New Roman"/>
+                <w:sz w:val="26"/>
+                <w:szCs w:val="26"/>
+              </w:rPr>
+              <w:t>5/11/2019</w:t>
+            </w:r>
+          </w:p>
+        </w:tc>
+        <w:tc>
+          <w:tcPr>
+            <w:tcW w:w="2327" w:type="dxa"/>
+            <w:shd w:val="clear" w:color="000000" w:fill="FFFFFF"/>
+            <w:vAlign w:val="center"/>
+          </w:tcPr>
+          <w:p>
+            <w:pPr>
+              <w:rPr>
+                <w:rFonts w:ascii="Times New Roman" w:eastAsia="MS PGothic" w:hAnsi="Times New Roman" w:cs="Times New Roman"/>
+                <w:sz w:val="26"/>
+                <w:szCs w:val="26"/>
+              </w:rPr>
+            </w:pPr>
+            <w:r>
+              <w:rPr>
+                <w:rFonts w:ascii="Times New Roman" w:eastAsia="MS PGothic" w:hAnsi="Times New Roman" w:cs="Times New Roman"/>
+                <w:sz w:val="26"/>
+                <w:szCs w:val="26"/>
+              </w:rPr>
+              <w:t>Trần Quang Phúc</w:t>
+            </w:r>
+          </w:p>
+        </w:tc>
+        <w:tc>
+          <w:tcPr>
+            <w:tcW w:w="1319" w:type="dxa"/>
+            <w:shd w:val="clear" w:color="000000" w:fill="FFFFFF"/>
+            <w:vAlign w:val="center"/>
+          </w:tcPr>
+          <w:p>
+            <w:pPr>
+              <w:rPr>
+                <w:rFonts w:ascii="Times New Roman" w:eastAsia="MS PGothic" w:hAnsi="Times New Roman" w:cs="Times New Roman"/>
+                <w:sz w:val="26"/>
+                <w:szCs w:val="26"/>
+              </w:rPr>
+            </w:pPr>
+            <w:r>
+              <w:rPr>
+                <w:rFonts w:ascii="Times New Roman" w:eastAsia="MS PGothic" w:hAnsi="Times New Roman" w:cs="Times New Roman"/>
+                <w:sz w:val="26"/>
+                <w:szCs w:val="26"/>
+              </w:rPr>
+              <w:t>P</w:t>
+            </w:r>
+          </w:p>
+        </w:tc>
+        <w:tc>
+          <w:tcPr>
+            <w:tcW w:w="1040" w:type="dxa"/>
+            <w:shd w:val="clear" w:color="000000" w:fill="FFFFFF"/>
+            <w:vAlign w:val="center"/>
+          </w:tcPr>
+          <w:p>
+            <w:pPr>
+              <w:rPr>
+                <w:rFonts w:ascii="Times New Roman" w:eastAsia="MS PGothic" w:hAnsi="Times New Roman" w:cs="Times New Roman"/>
+                <w:sz w:val="26"/>
+                <w:szCs w:val="26"/>
+              </w:rPr>
+            </w:pPr>
+          </w:p>
+        </w:tc>
+        <w:tc>
+          <w:tcPr>
+            <w:tcW w:w="2684" w:type="dxa"/>
+            <w:shd w:val="clear" w:color="000000" w:fill="FFFFFF"/>
+            <w:noWrap/>
+            <w:vAlign w:val="center"/>
+          </w:tcPr>
+          <w:p>
+            <w:pPr>
+              <w:rPr>
+                <w:rFonts w:ascii="Times New Roman" w:eastAsia="MS PGothic" w:hAnsi="Times New Roman" w:cs="Times New Roman"/>
+                <w:sz w:val="26"/>
+                <w:szCs w:val="26"/>
+              </w:rPr>
+            </w:pPr>
+          </w:p>
+        </w:tc>
+        <w:tc>
+          <w:tcPr>
+            <w:tcW w:w="1134" w:type="dxa"/>
+            <w:shd w:val="clear" w:color="000000" w:fill="FFFFFF"/>
+            <w:vAlign w:val="center"/>
+          </w:tcPr>
+          <w:p>
+            <w:pPr>
+              <w:rPr>
+                <w:rFonts w:ascii="Times New Roman" w:eastAsia="MS PGothic" w:hAnsi="Times New Roman" w:cs="Times New Roman"/>
+                <w:sz w:val="26"/>
+                <w:szCs w:val="26"/>
+              </w:rPr>
+            </w:pPr>
+          </w:p>
+        </w:tc>
+      </w:tr>
+      <w:tr>
+        <w:trPr>
+          <w:trHeight w:val="270"/>
+        </w:trPr>
+        <w:tc>
+          <w:tcPr>
+            <w:tcW w:w="979" w:type="dxa"/>
+            <w:shd w:val="clear" w:color="000000" w:fill="FFFFFF"/>
+            <w:noWrap/>
+            <w:vAlign w:val="center"/>
+          </w:tcPr>
+          <w:p>
+            <w:pPr>
+              <w:rPr>
+                <w:rFonts w:ascii="Times New Roman" w:eastAsia="MS PGothic" w:hAnsi="Times New Roman" w:cs="Times New Roman"/>
+                <w:sz w:val="26"/>
+                <w:szCs w:val="26"/>
+              </w:rPr>
+            </w:pPr>
+            <w:r>
+              <w:rPr>
+                <w:rFonts w:ascii="Times New Roman" w:eastAsia="MS PGothic" w:hAnsi="Times New Roman" w:cs="Times New Roman"/>
+                <w:sz w:val="26"/>
+                <w:szCs w:val="26"/>
+              </w:rPr>
+              <w:t>22</w:t>
+            </w:r>
+          </w:p>
+        </w:tc>
+        <w:tc>
+          <w:tcPr>
+            <w:tcW w:w="1569" w:type="dxa"/>
+            <w:shd w:val="clear" w:color="000000" w:fill="FFFFFF"/>
+            <w:noWrap/>
+            <w:vAlign w:val="center"/>
+          </w:tcPr>
+          <w:p>
+            <w:pPr>
+              <w:rPr>
+                <w:rFonts w:ascii="Times New Roman" w:eastAsia="MS PGothic" w:hAnsi="Times New Roman" w:cs="Times New Roman"/>
+                <w:sz w:val="26"/>
+                <w:szCs w:val="26"/>
+              </w:rPr>
+            </w:pPr>
+            <w:r>
+              <w:rPr>
+                <w:rFonts w:ascii="Times New Roman" w:eastAsia="MS PGothic" w:hAnsi="Times New Roman" w:cs="Times New Roman"/>
+                <w:sz w:val="26"/>
+                <w:szCs w:val="26"/>
+              </w:rPr>
+              <w:t>5/11/2019</w:t>
+            </w:r>
+          </w:p>
+        </w:tc>
+        <w:tc>
+          <w:tcPr>
+            <w:tcW w:w="2327" w:type="dxa"/>
+            <w:shd w:val="clear" w:color="000000" w:fill="FFFFFF"/>
+            <w:vAlign w:val="center"/>
+          </w:tcPr>
+          <w:p>
+            <w:pPr>
+              <w:rPr>
+                <w:rFonts w:ascii="Times New Roman" w:eastAsia="MS PGothic" w:hAnsi="Times New Roman" w:cs="Times New Roman"/>
+                <w:sz w:val="26"/>
+                <w:szCs w:val="26"/>
+              </w:rPr>
+            </w:pPr>
+            <w:r>
+              <w:rPr>
+                <w:rFonts w:ascii="Times New Roman" w:eastAsia="MS PGothic" w:hAnsi="Times New Roman" w:cs="Times New Roman"/>
+                <w:sz w:val="26"/>
+                <w:szCs w:val="26"/>
+              </w:rPr>
+              <w:t>Trần Quang Phúc</w:t>
+            </w:r>
+          </w:p>
+        </w:tc>
+        <w:tc>
+          <w:tcPr>
+            <w:tcW w:w="1319" w:type="dxa"/>
+            <w:shd w:val="clear" w:color="000000" w:fill="FFFFFF"/>
+            <w:vAlign w:val="center"/>
+          </w:tcPr>
+          <w:p>
+            <w:pPr>
+              <w:rPr>
+                <w:rFonts w:ascii="Times New Roman" w:eastAsia="MS PGothic" w:hAnsi="Times New Roman" w:cs="Times New Roman"/>
+                <w:sz w:val="26"/>
+                <w:szCs w:val="26"/>
+              </w:rPr>
+            </w:pPr>
+            <w:r>
+              <w:rPr>
+                <w:rFonts w:ascii="Times New Roman" w:eastAsia="MS PGothic" w:hAnsi="Times New Roman" w:cs="Times New Roman"/>
+                <w:sz w:val="26"/>
+                <w:szCs w:val="26"/>
+              </w:rPr>
+              <w:t>P</w:t>
+            </w:r>
+          </w:p>
+        </w:tc>
+        <w:tc>
+          <w:tcPr>
+            <w:tcW w:w="1040" w:type="dxa"/>
+            <w:shd w:val="clear" w:color="000000" w:fill="FFFFFF"/>
+            <w:vAlign w:val="center"/>
+          </w:tcPr>
+          <w:p>
+            <w:pPr>
+              <w:rPr>
+                <w:rFonts w:ascii="Times New Roman" w:eastAsia="MS PGothic" w:hAnsi="Times New Roman" w:cs="Times New Roman"/>
+                <w:sz w:val="26"/>
+                <w:szCs w:val="26"/>
+              </w:rPr>
+            </w:pPr>
+          </w:p>
+        </w:tc>
+        <w:tc>
+          <w:tcPr>
+            <w:tcW w:w="2684" w:type="dxa"/>
+            <w:shd w:val="clear" w:color="000000" w:fill="FFFFFF"/>
+            <w:noWrap/>
+            <w:vAlign w:val="center"/>
+          </w:tcPr>
+          <w:p>
+            <w:pPr>
+              <w:rPr>
+                <w:rFonts w:ascii="Times New Roman" w:eastAsia="MS PGothic" w:hAnsi="Times New Roman" w:cs="Times New Roman"/>
+                <w:sz w:val="26"/>
+                <w:szCs w:val="26"/>
+              </w:rPr>
+            </w:pPr>
+          </w:p>
+        </w:tc>
+        <w:tc>
+          <w:tcPr>
+            <w:tcW w:w="1134" w:type="dxa"/>
+            <w:shd w:val="clear" w:color="000000" w:fill="FFFFFF"/>
+            <w:vAlign w:val="center"/>
+          </w:tcPr>
+          <w:p>
+            <w:pPr>
+              <w:rPr>
+                <w:rFonts w:ascii="Times New Roman" w:eastAsia="MS PGothic" w:hAnsi="Times New Roman" w:cs="Times New Roman"/>
+                <w:sz w:val="26"/>
+                <w:szCs w:val="26"/>
+              </w:rPr>
+            </w:pPr>
+          </w:p>
+        </w:tc>
+      </w:tr>
+      <w:tr>
+        <w:trPr>
+          <w:trHeight w:val="270"/>
+        </w:trPr>
+        <w:tc>
+          <w:tcPr>
+            <w:tcW w:w="979" w:type="dxa"/>
+            <w:shd w:val="clear" w:color="000000" w:fill="FFFFFF"/>
+            <w:noWrap/>
+            <w:vAlign w:val="center"/>
+          </w:tcPr>
+          <w:p>
+            <w:pPr>
+              <w:rPr>
+                <w:rFonts w:ascii="Times New Roman" w:eastAsia="MS PGothic" w:hAnsi="Times New Roman" w:cs="Times New Roman"/>
+                <w:sz w:val="26"/>
+                <w:szCs w:val="26"/>
+              </w:rPr>
+            </w:pPr>
+            <w:r>
+              <w:rPr>
+                <w:rFonts w:ascii="Times New Roman" w:eastAsia="MS PGothic" w:hAnsi="Times New Roman" w:cs="Times New Roman"/>
+                <w:sz w:val="26"/>
+                <w:szCs w:val="26"/>
+              </w:rPr>
+              <w:t>23</w:t>
+            </w:r>
+          </w:p>
+        </w:tc>
+        <w:tc>
+          <w:tcPr>
+            <w:tcW w:w="1569" w:type="dxa"/>
+            <w:shd w:val="clear" w:color="000000" w:fill="FFFFFF"/>
+            <w:noWrap/>
+            <w:vAlign w:val="center"/>
+          </w:tcPr>
+          <w:p>
+            <w:pPr>
+              <w:rPr>
+                <w:rFonts w:ascii="Times New Roman" w:eastAsia="MS PGothic" w:hAnsi="Times New Roman" w:cs="Times New Roman"/>
+                <w:sz w:val="26"/>
+                <w:szCs w:val="26"/>
+              </w:rPr>
+            </w:pPr>
+          </w:p>
+        </w:tc>
+        <w:tc>
+          <w:tcPr>
+            <w:tcW w:w="2327" w:type="dxa"/>
+            <w:shd w:val="clear" w:color="000000" w:fill="FFFFFF"/>
+            <w:vAlign w:val="center"/>
+          </w:tcPr>
+          <w:p>
+            <w:pPr>
+              <w:rPr>
+                <w:rFonts w:ascii="Times New Roman" w:eastAsia="MS PGothic" w:hAnsi="Times New Roman" w:cs="Times New Roman"/>
+                <w:sz w:val="26"/>
+                <w:szCs w:val="26"/>
+              </w:rPr>
+            </w:pPr>
+          </w:p>
+        </w:tc>
+        <w:tc>
+          <w:tcPr>
+            <w:tcW w:w="1319" w:type="dxa"/>
+            <w:shd w:val="clear" w:color="000000" w:fill="FFFFFF"/>
+            <w:vAlign w:val="center"/>
+          </w:tcPr>
+          <w:p>
+            <w:pPr>
+              <w:rPr>
+                <w:rFonts w:ascii="Times New Roman" w:eastAsia="MS PGothic" w:hAnsi="Times New Roman" w:cs="Times New Roman"/>
+                <w:sz w:val="26"/>
+                <w:szCs w:val="26"/>
+              </w:rPr>
+            </w:pPr>
+          </w:p>
+        </w:tc>
+        <w:tc>
+          <w:tcPr>
+            <w:tcW w:w="1040" w:type="dxa"/>
+            <w:shd w:val="clear" w:color="000000" w:fill="FFFFFF"/>
+            <w:vAlign w:val="center"/>
+          </w:tcPr>
+          <w:p>
+            <w:pPr>
+              <w:rPr>
+                <w:rFonts w:ascii="Times New Roman" w:eastAsia="MS PGothic" w:hAnsi="Times New Roman" w:cs="Times New Roman"/>
+                <w:sz w:val="26"/>
+                <w:szCs w:val="26"/>
+              </w:rPr>
+            </w:pPr>
+          </w:p>
+        </w:tc>
+        <w:tc>
+          <w:tcPr>
+            <w:tcW w:w="2684" w:type="dxa"/>
+            <w:shd w:val="clear" w:color="000000" w:fill="FFFFFF"/>
+            <w:noWrap/>
+            <w:vAlign w:val="center"/>
+          </w:tcPr>
+          <w:p>
+            <w:pPr>
+              <w:rPr>
+                <w:rFonts w:ascii="Times New Roman" w:eastAsia="MS PGothic" w:hAnsi="Times New Roman" w:cs="Times New Roman"/>
+                <w:sz w:val="26"/>
+                <w:szCs w:val="26"/>
+              </w:rPr>
+            </w:pPr>
+          </w:p>
+        </w:tc>
+        <w:tc>
+          <w:tcPr>
+            <w:tcW w:w="1134" w:type="dxa"/>
+            <w:shd w:val="clear" w:color="000000" w:fill="FFFFFF"/>
+            <w:vAlign w:val="center"/>
+          </w:tcPr>
+          <w:p>
+            <w:pPr>
+              <w:rPr>
+                <w:rFonts w:ascii="Times New Roman" w:eastAsia="MS PGothic" w:hAnsi="Times New Roman" w:cs="Times New Roman"/>
+                <w:sz w:val="26"/>
+                <w:szCs w:val="26"/>
+              </w:rPr>
+            </w:pPr>
+          </w:p>
+        </w:tc>
+      </w:tr>
+      <w:tr>
+        <w:trPr>
+          <w:trHeight w:val="270"/>
+        </w:trPr>
+        <w:tc>
+          <w:tcPr>
+            <w:tcW w:w="979" w:type="dxa"/>
+            <w:shd w:val="clear" w:color="000000" w:fill="FFFFFF"/>
+            <w:noWrap/>
+            <w:vAlign w:val="center"/>
+          </w:tcPr>
+          <w:p>
+            <w:pPr>
+              <w:rPr>
+                <w:rFonts w:ascii="Times New Roman" w:eastAsia="MS PGothic" w:hAnsi="Times New Roman" w:cs="Times New Roman"/>
+                <w:sz w:val="26"/>
+                <w:szCs w:val="26"/>
+              </w:rPr>
+            </w:pPr>
+            <w:r>
+              <w:rPr>
+                <w:rFonts w:ascii="Times New Roman" w:eastAsia="MS PGothic" w:hAnsi="Times New Roman" w:cs="Times New Roman"/>
+                <w:sz w:val="26"/>
+                <w:szCs w:val="26"/>
+              </w:rPr>
+              <w:t>24</w:t>
+            </w:r>
+          </w:p>
+        </w:tc>
+        <w:tc>
+          <w:tcPr>
+            <w:tcW w:w="1569" w:type="dxa"/>
+            <w:shd w:val="clear" w:color="000000" w:fill="FFFFFF"/>
+            <w:noWrap/>
+            <w:vAlign w:val="center"/>
+          </w:tcPr>
+          <w:p>
+            <w:pPr>
+              <w:rPr>
+                <w:rFonts w:ascii="Times New Roman" w:eastAsia="MS PGothic" w:hAnsi="Times New Roman" w:cs="Times New Roman"/>
+                <w:sz w:val="26"/>
+                <w:szCs w:val="26"/>
+              </w:rPr>
+            </w:pPr>
+          </w:p>
+        </w:tc>
+        <w:tc>
+          <w:tcPr>
+            <w:tcW w:w="2327" w:type="dxa"/>
+            <w:shd w:val="clear" w:color="000000" w:fill="FFFFFF"/>
+            <w:vAlign w:val="center"/>
+          </w:tcPr>
+          <w:p>
+            <w:pPr>
+              <w:rPr>
+                <w:rFonts w:ascii="Times New Roman" w:eastAsia="MS PGothic" w:hAnsi="Times New Roman" w:cs="Times New Roman"/>
+                <w:sz w:val="26"/>
+                <w:szCs w:val="26"/>
+              </w:rPr>
+            </w:pPr>
+          </w:p>
+        </w:tc>
+        <w:tc>
+          <w:tcPr>
+            <w:tcW w:w="1319" w:type="dxa"/>
+            <w:shd w:val="clear" w:color="000000" w:fill="FFFFFF"/>
+            <w:vAlign w:val="center"/>
+          </w:tcPr>
+          <w:p>
+            <w:pPr>
+              <w:rPr>
+                <w:rFonts w:ascii="Times New Roman" w:eastAsia="MS PGothic" w:hAnsi="Times New Roman" w:cs="Times New Roman"/>
+                <w:sz w:val="26"/>
+                <w:szCs w:val="26"/>
+              </w:rPr>
+            </w:pPr>
+          </w:p>
+        </w:tc>
+        <w:tc>
+          <w:tcPr>
+            <w:tcW w:w="1040" w:type="dxa"/>
+            <w:shd w:val="clear" w:color="000000" w:fill="FFFFFF"/>
+            <w:vAlign w:val="center"/>
+          </w:tcPr>
+          <w:p>
+            <w:pPr>
+              <w:rPr>
+                <w:rFonts w:ascii="Times New Roman" w:eastAsia="MS PGothic" w:hAnsi="Times New Roman" w:cs="Times New Roman"/>
+                <w:sz w:val="26"/>
+                <w:szCs w:val="26"/>
+              </w:rPr>
+            </w:pPr>
+          </w:p>
+        </w:tc>
+        <w:tc>
+          <w:tcPr>
+            <w:tcW w:w="2684" w:type="dxa"/>
+            <w:shd w:val="clear" w:color="000000" w:fill="FFFFFF"/>
+            <w:noWrap/>
+            <w:vAlign w:val="center"/>
+          </w:tcPr>
+          <w:p>
+            <w:pPr>
+              <w:rPr>
+                <w:rFonts w:ascii="Times New Roman" w:eastAsia="MS PGothic" w:hAnsi="Times New Roman" w:cs="Times New Roman"/>
+                <w:sz w:val="26"/>
+                <w:szCs w:val="26"/>
+              </w:rPr>
+            </w:pPr>
+          </w:p>
+        </w:tc>
+        <w:tc>
+          <w:tcPr>
+            <w:tcW w:w="1134" w:type="dxa"/>
+            <w:shd w:val="clear" w:color="000000" w:fill="FFFFFF"/>
+            <w:vAlign w:val="center"/>
+          </w:tcPr>
+          <w:p>
+            <w:pPr>
+              <w:rPr>
+                <w:rFonts w:ascii="Times New Roman" w:eastAsia="MS PGothic" w:hAnsi="Times New Roman" w:cs="Times New Roman"/>
+                <w:sz w:val="26"/>
+                <w:szCs w:val="26"/>
+              </w:rPr>
+            </w:pPr>
+          </w:p>
+        </w:tc>
+      </w:tr>
+      <w:tr>
+        <w:trPr>
+          <w:trHeight w:val="270"/>
+        </w:trPr>
+        <w:tc>
+          <w:tcPr>
+            <w:tcW w:w="979" w:type="dxa"/>
+            <w:shd w:val="clear" w:color="000000" w:fill="FFFFFF"/>
+            <w:noWrap/>
+            <w:vAlign w:val="center"/>
+          </w:tcPr>
+          <w:p>
+            <w:pPr>
+              <w:rPr>
+                <w:rFonts w:ascii="Times New Roman" w:eastAsia="MS PGothic" w:hAnsi="Times New Roman" w:cs="Times New Roman"/>
+                <w:sz w:val="26"/>
+                <w:szCs w:val="26"/>
+              </w:rPr>
+            </w:pPr>
+            <w:r>
+              <w:rPr>
+                <w:rFonts w:ascii="Times New Roman" w:eastAsia="MS PGothic" w:hAnsi="Times New Roman" w:cs="Times New Roman"/>
+                <w:sz w:val="26"/>
+                <w:szCs w:val="26"/>
+              </w:rPr>
+              <w:t>25</w:t>
+            </w:r>
+          </w:p>
+        </w:tc>
+        <w:tc>
+          <w:tcPr>
+            <w:tcW w:w="1569" w:type="dxa"/>
+            <w:shd w:val="clear" w:color="000000" w:fill="FFFFFF"/>
+            <w:noWrap/>
+            <w:vAlign w:val="center"/>
+          </w:tcPr>
+          <w:p>
+            <w:pPr>
+              <w:rPr>
+                <w:rFonts w:ascii="Times New Roman" w:eastAsia="MS PGothic" w:hAnsi="Times New Roman" w:cs="Times New Roman"/>
+                <w:sz w:val="26"/>
+                <w:szCs w:val="26"/>
+              </w:rPr>
+            </w:pPr>
+          </w:p>
+        </w:tc>
+        <w:tc>
+          <w:tcPr>
+            <w:tcW w:w="2327" w:type="dxa"/>
+            <w:shd w:val="clear" w:color="000000" w:fill="FFFFFF"/>
+            <w:vAlign w:val="center"/>
+          </w:tcPr>
+          <w:p>
+            <w:pPr>
+              <w:rPr>
+                <w:rFonts w:ascii="Times New Roman" w:eastAsia="MS PGothic" w:hAnsi="Times New Roman" w:cs="Times New Roman"/>
+                <w:sz w:val="26"/>
+                <w:szCs w:val="26"/>
+              </w:rPr>
+            </w:pPr>
+          </w:p>
+        </w:tc>
+        <w:tc>
+          <w:tcPr>
+            <w:tcW w:w="1319" w:type="dxa"/>
+            <w:shd w:val="clear" w:color="000000" w:fill="FFFFFF"/>
+            <w:vAlign w:val="center"/>
+          </w:tcPr>
+          <w:p>
+            <w:pPr>
+              <w:rPr>
+                <w:rFonts w:ascii="Times New Roman" w:eastAsia="MS PGothic" w:hAnsi="Times New Roman" w:cs="Times New Roman"/>
+                <w:sz w:val="26"/>
+                <w:szCs w:val="26"/>
+              </w:rPr>
+            </w:pPr>
+          </w:p>
+        </w:tc>
+        <w:tc>
+          <w:tcPr>
+            <w:tcW w:w="1040" w:type="dxa"/>
+            <w:shd w:val="clear" w:color="000000" w:fill="FFFFFF"/>
+            <w:vAlign w:val="center"/>
+          </w:tcPr>
+          <w:p>
+            <w:pPr>
+              <w:rPr>
+                <w:rFonts w:ascii="Times New Roman" w:eastAsia="MS PGothic" w:hAnsi="Times New Roman" w:cs="Times New Roman"/>
+                <w:sz w:val="26"/>
+                <w:szCs w:val="26"/>
+              </w:rPr>
+            </w:pPr>
+          </w:p>
+        </w:tc>
+        <w:tc>
+          <w:tcPr>
+            <w:tcW w:w="2684" w:type="dxa"/>
+            <w:shd w:val="clear" w:color="000000" w:fill="FFFFFF"/>
+            <w:noWrap/>
+            <w:vAlign w:val="center"/>
+          </w:tcPr>
+          <w:p>
+            <w:pPr>
+              <w:rPr>
+                <w:rFonts w:ascii="Times New Roman" w:eastAsia="MS PGothic" w:hAnsi="Times New Roman" w:cs="Times New Roman"/>
+                <w:sz w:val="26"/>
+                <w:szCs w:val="26"/>
+              </w:rPr>
+            </w:pPr>
+          </w:p>
+        </w:tc>
+        <w:tc>
+          <w:tcPr>
+            <w:tcW w:w="1134" w:type="dxa"/>
+            <w:shd w:val="clear" w:color="000000" w:fill="FFFFFF"/>
+            <w:vAlign w:val="center"/>
+          </w:tcPr>
+          <w:p>
+            <w:pPr>
+              <w:rPr>
+                <w:rFonts w:ascii="Times New Roman" w:eastAsia="MS PGothic" w:hAnsi="Times New Roman" w:cs="Times New Roman"/>
+                <w:sz w:val="26"/>
+                <w:szCs w:val="26"/>
+              </w:rPr>
+            </w:pPr>
+          </w:p>
+        </w:tc>
+      </w:tr>
+      <w:tr>
+        <w:trPr>
+          <w:trHeight w:val="270"/>
+        </w:trPr>
+        <w:tc>
+          <w:tcPr>
+            <w:tcW w:w="979" w:type="dxa"/>
+            <w:shd w:val="clear" w:color="000000" w:fill="FFFFFF"/>
+            <w:noWrap/>
+            <w:vAlign w:val="center"/>
+          </w:tcPr>
+          <w:p>
+            <w:pPr>
+              <w:rPr>
+                <w:rFonts w:ascii="Times New Roman" w:eastAsia="MS PGothic" w:hAnsi="Times New Roman" w:cs="Times New Roman"/>
+                <w:sz w:val="26"/>
+                <w:szCs w:val="26"/>
+              </w:rPr>
+            </w:pPr>
+            <w:r>
+              <w:rPr>
+                <w:rFonts w:ascii="Times New Roman" w:eastAsia="MS PGothic" w:hAnsi="Times New Roman" w:cs="Times New Roman"/>
+                <w:sz w:val="26"/>
+                <w:szCs w:val="26"/>
+              </w:rPr>
+              <w:t>26</w:t>
+            </w:r>
+          </w:p>
+        </w:tc>
+        <w:tc>
+          <w:tcPr>
+            <w:tcW w:w="1569" w:type="dxa"/>
+            <w:shd w:val="clear" w:color="000000" w:fill="FFFFFF"/>
+            <w:noWrap/>
+            <w:vAlign w:val="center"/>
+          </w:tcPr>
+          <w:p>
+            <w:pPr>
+              <w:rPr>
+                <w:rFonts w:ascii="Times New Roman" w:eastAsia="MS PGothic" w:hAnsi="Times New Roman" w:cs="Times New Roman"/>
+                <w:sz w:val="26"/>
+                <w:szCs w:val="26"/>
+              </w:rPr>
+            </w:pPr>
+            <w:r>
+              <w:rPr>
+                <w:rFonts w:ascii="Times New Roman" w:eastAsia="MS PGothic" w:hAnsi="Times New Roman" w:cs="Times New Roman"/>
+                <w:sz w:val="26"/>
+                <w:szCs w:val="26"/>
+              </w:rPr>
+              <w:t>5/11/2019</w:t>
+            </w:r>
+          </w:p>
+        </w:tc>
+        <w:tc>
+          <w:tcPr>
+            <w:tcW w:w="2327" w:type="dxa"/>
+            <w:shd w:val="clear" w:color="000000" w:fill="FFFFFF"/>
+            <w:vAlign w:val="center"/>
+          </w:tcPr>
+          <w:p>
+            <w:pPr>
+              <w:rPr>
+                <w:rFonts w:ascii="Times New Roman" w:eastAsia="MS PGothic" w:hAnsi="Times New Roman" w:cs="Times New Roman"/>
+                <w:sz w:val="26"/>
+                <w:szCs w:val="26"/>
+              </w:rPr>
+            </w:pPr>
+            <w:r>
+              <w:rPr>
+                <w:rFonts w:ascii="Times New Roman" w:eastAsia="MS PGothic" w:hAnsi="Times New Roman" w:cs="Times New Roman"/>
+                <w:sz w:val="26"/>
+                <w:szCs w:val="26"/>
+              </w:rPr>
+              <w:t>Trần Quang Phúc</w:t>
+            </w:r>
+          </w:p>
+        </w:tc>
+        <w:tc>
+          <w:tcPr>
+            <w:tcW w:w="1319" w:type="dxa"/>
+            <w:shd w:val="clear" w:color="000000" w:fill="FFFFFF"/>
+            <w:vAlign w:val="center"/>
+          </w:tcPr>
+          <w:p>
+            <w:pPr>
+              <w:rPr>
+                <w:rFonts w:ascii="Times New Roman" w:eastAsia="MS PGothic" w:hAnsi="Times New Roman" w:cs="Times New Roman"/>
+                <w:sz w:val="26"/>
+                <w:szCs w:val="26"/>
+              </w:rPr>
+            </w:pPr>
+            <w:r>
+              <w:rPr>
+                <w:rFonts w:ascii="Times New Roman" w:eastAsia="MS PGothic" w:hAnsi="Times New Roman" w:cs="Times New Roman"/>
+                <w:sz w:val="26"/>
+                <w:szCs w:val="26"/>
+              </w:rPr>
+              <w:t>P</w:t>
+            </w:r>
+          </w:p>
+        </w:tc>
+        <w:tc>
+          <w:tcPr>
+            <w:tcW w:w="1040" w:type="dxa"/>
+            <w:shd w:val="clear" w:color="000000" w:fill="FFFFFF"/>
+            <w:vAlign w:val="center"/>
+          </w:tcPr>
+          <w:p>
+            <w:pPr>
+              <w:rPr>
+                <w:rFonts w:ascii="Times New Roman" w:eastAsia="MS PGothic" w:hAnsi="Times New Roman" w:cs="Times New Roman"/>
+                <w:sz w:val="26"/>
+                <w:szCs w:val="26"/>
+              </w:rPr>
+            </w:pPr>
+          </w:p>
+        </w:tc>
+        <w:tc>
+          <w:tcPr>
+            <w:tcW w:w="2684" w:type="dxa"/>
+            <w:shd w:val="clear" w:color="000000" w:fill="FFFFFF"/>
+            <w:noWrap/>
+            <w:vAlign w:val="center"/>
+          </w:tcPr>
+          <w:p>
+            <w:pPr>
+              <w:rPr>
+                <w:rFonts w:ascii="Times New Roman" w:eastAsia="MS PGothic" w:hAnsi="Times New Roman" w:cs="Times New Roman"/>
+                <w:sz w:val="26"/>
+                <w:szCs w:val="26"/>
+              </w:rPr>
+            </w:pPr>
+          </w:p>
+        </w:tc>
+        <w:tc>
+          <w:tcPr>
+            <w:tcW w:w="1134" w:type="dxa"/>
+            <w:shd w:val="clear" w:color="000000" w:fill="FFFFFF"/>
+            <w:vAlign w:val="center"/>
+          </w:tcPr>
+          <w:p>
+            <w:pPr>
+              <w:rPr>
+                <w:rFonts w:ascii="Times New Roman" w:eastAsia="MS PGothic" w:hAnsi="Times New Roman" w:cs="Times New Roman"/>
+                <w:sz w:val="26"/>
+                <w:szCs w:val="26"/>
+              </w:rPr>
+            </w:pPr>
+          </w:p>
+        </w:tc>
+      </w:tr>
+      <w:tr>
+        <w:trPr>
+          <w:trHeight w:val="270"/>
+        </w:trPr>
+        <w:tc>
+          <w:tcPr>
+            <w:tcW w:w="979" w:type="dxa"/>
+            <w:shd w:val="clear" w:color="000000" w:fill="FFFFFF"/>
+            <w:noWrap/>
+            <w:vAlign w:val="center"/>
+          </w:tcPr>
+          <w:p>
+            <w:pPr>
+              <w:rPr>
+                <w:rFonts w:ascii="Times New Roman" w:eastAsia="MS PGothic" w:hAnsi="Times New Roman" w:cs="Times New Roman"/>
+                <w:sz w:val="26"/>
+                <w:szCs w:val="26"/>
+              </w:rPr>
+            </w:pPr>
+            <w:r>
+              <w:rPr>
+                <w:rFonts w:ascii="Times New Roman" w:eastAsia="MS PGothic" w:hAnsi="Times New Roman" w:cs="Times New Roman"/>
+                <w:sz w:val="26"/>
+                <w:szCs w:val="26"/>
+              </w:rPr>
+              <w:t>27</w:t>
+            </w:r>
+          </w:p>
+        </w:tc>
+        <w:tc>
+          <w:tcPr>
+            <w:tcW w:w="1569" w:type="dxa"/>
+            <w:shd w:val="clear" w:color="000000" w:fill="FFFFFF"/>
+            <w:noWrap/>
+            <w:vAlign w:val="center"/>
+          </w:tcPr>
+          <w:p>
+            <w:pPr>
+              <w:rPr>
+                <w:rFonts w:ascii="Times New Roman" w:eastAsia="MS PGothic" w:hAnsi="Times New Roman" w:cs="Times New Roman"/>
+                <w:sz w:val="26"/>
+                <w:szCs w:val="26"/>
+              </w:rPr>
+            </w:pPr>
+            <w:r>
+              <w:rPr>
+                <w:rFonts w:ascii="Times New Roman" w:eastAsia="MS PGothic" w:hAnsi="Times New Roman" w:cs="Times New Roman"/>
+                <w:sz w:val="26"/>
+                <w:szCs w:val="26"/>
+              </w:rPr>
+              <w:t>5/11/2019</w:t>
+            </w:r>
+          </w:p>
+        </w:tc>
+        <w:tc>
+          <w:tcPr>
+            <w:tcW w:w="2327" w:type="dxa"/>
+            <w:shd w:val="clear" w:color="000000" w:fill="FFFFFF"/>
+            <w:vAlign w:val="center"/>
+          </w:tcPr>
+          <w:p>
+            <w:pPr>
+              <w:rPr>
+                <w:rFonts w:ascii="Times New Roman" w:eastAsia="MS PGothic" w:hAnsi="Times New Roman" w:cs="Times New Roman"/>
+                <w:sz w:val="26"/>
+                <w:szCs w:val="26"/>
+              </w:rPr>
+            </w:pPr>
+            <w:r>
+              <w:rPr>
+                <w:rFonts w:ascii="Times New Roman" w:eastAsia="MS PGothic" w:hAnsi="Times New Roman" w:cs="Times New Roman"/>
+                <w:sz w:val="26"/>
+                <w:szCs w:val="26"/>
+              </w:rPr>
+              <w:t>Trần Quang Phúc</w:t>
+            </w:r>
+          </w:p>
+        </w:tc>
+        <w:tc>
+          <w:tcPr>
+            <w:tcW w:w="1319" w:type="dxa"/>
+            <w:shd w:val="clear" w:color="000000" w:fill="FFFFFF"/>
+            <w:vAlign w:val="center"/>
+          </w:tcPr>
+          <w:p>
+            <w:pPr>
+              <w:rPr>
+                <w:rFonts w:ascii="Times New Roman" w:eastAsia="MS PGothic" w:hAnsi="Times New Roman" w:cs="Times New Roman"/>
+                <w:sz w:val="26"/>
+                <w:szCs w:val="26"/>
+              </w:rPr>
+            </w:pPr>
+            <w:r>
+              <w:rPr>
+                <w:rFonts w:ascii="Times New Roman" w:eastAsia="MS PGothic" w:hAnsi="Times New Roman" w:cs="Times New Roman"/>
+                <w:sz w:val="26"/>
+                <w:szCs w:val="26"/>
+              </w:rPr>
+              <w:t>P</w:t>
+            </w:r>
+          </w:p>
+        </w:tc>
+        <w:tc>
+          <w:tcPr>
+            <w:tcW w:w="1040" w:type="dxa"/>
+            <w:shd w:val="clear" w:color="000000" w:fill="FFFFFF"/>
+            <w:vAlign w:val="center"/>
+          </w:tcPr>
+          <w:p>
+            <w:pPr>
+              <w:rPr>
+                <w:rFonts w:ascii="Times New Roman" w:eastAsia="MS PGothic" w:hAnsi="Times New Roman" w:cs="Times New Roman"/>
+                <w:sz w:val="26"/>
+                <w:szCs w:val="26"/>
+              </w:rPr>
+            </w:pPr>
+          </w:p>
+        </w:tc>
+        <w:tc>
+          <w:tcPr>
+            <w:tcW w:w="2684" w:type="dxa"/>
+            <w:shd w:val="clear" w:color="000000" w:fill="FFFFFF"/>
+            <w:noWrap/>
+            <w:vAlign w:val="center"/>
+          </w:tcPr>
+          <w:p>
+            <w:pPr>
+              <w:rPr>
+                <w:rFonts w:ascii="Times New Roman" w:eastAsia="MS PGothic" w:hAnsi="Times New Roman" w:cs="Times New Roman"/>
+                <w:sz w:val="26"/>
+                <w:szCs w:val="26"/>
+              </w:rPr>
+            </w:pPr>
+          </w:p>
+        </w:tc>
+        <w:tc>
+          <w:tcPr>
+            <w:tcW w:w="1134" w:type="dxa"/>
+            <w:shd w:val="clear" w:color="000000" w:fill="FFFFFF"/>
+            <w:vAlign w:val="center"/>
+          </w:tcPr>
+          <w:p>
+            <w:pPr>
+              <w:rPr>
+                <w:rFonts w:ascii="Times New Roman" w:eastAsia="MS PGothic" w:hAnsi="Times New Roman" w:cs="Times New Roman"/>
+                <w:sz w:val="26"/>
+                <w:szCs w:val="26"/>
+              </w:rPr>
+            </w:pPr>
+          </w:p>
+        </w:tc>
+      </w:tr>
+      <w:tr>
+        <w:trPr>
+          <w:trHeight w:val="270"/>
+        </w:trPr>
+        <w:tc>
+          <w:tcPr>
+            <w:tcW w:w="979" w:type="dxa"/>
+            <w:shd w:val="clear" w:color="000000" w:fill="FFFFFF"/>
+            <w:noWrap/>
+            <w:vAlign w:val="center"/>
+          </w:tcPr>
+          <w:p>
+            <w:pPr>
+              <w:rPr>
+                <w:rFonts w:ascii="Times New Roman" w:eastAsia="MS PGothic" w:hAnsi="Times New Roman" w:cs="Times New Roman"/>
+                <w:sz w:val="26"/>
+                <w:szCs w:val="26"/>
+              </w:rPr>
+            </w:pPr>
+            <w:r>
+              <w:rPr>
+                <w:rFonts w:ascii="Times New Roman" w:eastAsia="MS PGothic" w:hAnsi="Times New Roman" w:cs="Times New Roman"/>
+                <w:sz w:val="26"/>
+                <w:szCs w:val="26"/>
+              </w:rPr>
+              <w:t>28</w:t>
+            </w:r>
           </w:p>
         </w:tc>
         <w:tc>
@@ -9061,7 +10985,7 @@
       </w:pPr>
     </w:p>
     <w:sectPr>
-      <w:footerReference w:type="default" r:id="rId11"/>
+      <w:footerReference w:type="default" r:id="rId12"/>
       <w:pgSz w:w="12240" w:h="15840" w:code="1"/>
       <w:pgMar w:top="567" w:right="567" w:bottom="567" w:left="567" w:header="567" w:footer="567" w:gutter="0"/>
       <w:cols w:space="720"/>
@@ -9358,7 +11282,7 @@
             <w:sz w:val="26"/>
             <w:szCs w:val="26"/>
           </w:rPr>
-          <w:t>7</w:t>
+          <w:t>1</w:t>
         </w:r>
         <w:r>
           <w:rPr>
